--- a/app/documents/templates/default_past_court_date_template.docx
+++ b/app/documents/templates/default_past_court_date_template.docx
@@ -270,6 +270,9 @@
           <w:tab w:val="left" w:pos="6480"/>
           <w:tab w:val="left" w:pos="7200"/>
         </w:tabs>
+        <w:rPr>
+          <w:u w:val="single"/>
+        </w:rPr>
       </w:pPr>
       <w:r>
         <w:rPr>
@@ -383,7 +386,7 @@
           <w:rFonts w:ascii="Century" w:hAnsi="Century" w:cs="Times New Roman"/>
           <w:szCs w:val="24"/>
         </w:rPr>
-        <w:instrText xml:space="preserve"> MERGEFIELD case_court_mandates:if \* MERGEFORMAT </w:instrText>
+        <w:instrText xml:space="preserve"> MERGEFIELD  case_court_orders:if  \* MERGEFORMAT </w:instrText>
       </w:r>
       <w:r>
         <w:rPr>
@@ -398,7 +401,7 @@
           <w:noProof/>
           <w:szCs w:val="24"/>
         </w:rPr>
-        <w:t>«case_court_mandates:if»</w:t>
+        <w:t>«case_court_orders:if»</w:t>
       </w:r>
       <w:r>
         <w:rPr>
@@ -437,14 +440,25 @@
         </w:rPr>
         <w:t xml:space="preserve">Court </w:t>
       </w:r>
+      <w:proofErr w:type="spellStart"/>
       <w:r>
         <w:rPr>
           <w:rFonts w:ascii="Century" w:hAnsi="Century" w:cs="Times New Roman"/>
           <w:b/>
           <w:szCs w:val="24"/>
+          <w:lang w:val="pt-BR"/>
+        </w:rPr>
+        <w:t>Order</w:t>
+      </w:r>
+      <w:proofErr w:type="spellEnd"/>
+      <w:r>
+        <w:rPr>
+          <w:rFonts w:ascii="Century" w:hAnsi="Century" w:cs="Times New Roman"/>
+          <w:b/>
+          <w:szCs w:val="24"/>
           <w:lang w:val="vi-VN"/>
         </w:rPr>
-        <w:t>Mandates</w:t>
+        <w:t>s</w:t>
       </w:r>
       <w:r>
         <w:rPr>
@@ -463,8 +477,8 @@
         <w:tblLook w:val="04A0" w:firstRow="1" w:lastRow="0" w:firstColumn="1" w:lastColumn="0" w:noHBand="0" w:noVBand="1"/>
       </w:tblPr>
       <w:tblGrid>
-        <w:gridCol w:w="6058"/>
-        <w:gridCol w:w="3638"/>
+        <w:gridCol w:w="6365"/>
+        <w:gridCol w:w="3331"/>
       </w:tblGrid>
       <w:tr>
         <w:tc>
@@ -528,14 +542,27 @@
               </w:tabs>
               <w:spacing w:line="240" w:lineRule="auto"/>
             </w:pPr>
-            <w:fldSimple w:instr=" MERGEFIELD case_court_mandates:each(mandate) \* MERGEFORMAT ">
-              <w:r>
-                <w:rPr>
-                  <w:noProof/>
-                </w:rPr>
-                <w:t>«case_court_mandates:each(mandate)»</w:t>
-              </w:r>
-            </w:fldSimple>
+            <w:r>
+              <w:fldChar w:fldCharType="begin"/>
+            </w:r>
+            <w:r>
+              <w:instrText xml:space="preserve"> MERGEFIELD  case_court_orders:each(order)  \* MERGEFORMAT </w:instrText>
+            </w:r>
+            <w:r>
+              <w:fldChar w:fldCharType="separate"/>
+            </w:r>
+            <w:r>
+              <w:rPr>
+                <w:noProof/>
+              </w:rPr>
+              <w:t>«case_court_orders:each(order)»</w:t>
+            </w:r>
+            <w:r>
+              <w:rPr>
+                <w:noProof/>
+              </w:rPr>
+              <w:fldChar w:fldCharType="end"/>
+            </w:r>
           </w:p>
         </w:tc>
         <w:tc>
@@ -575,14 +602,27 @@
               </w:tabs>
               <w:spacing w:line="240" w:lineRule="auto"/>
             </w:pPr>
-            <w:fldSimple w:instr=" MERGEFIELD =mandate.text \* MERGEFORMAT ">
-              <w:r>
-                <w:rPr>
-                  <w:noProof/>
-                </w:rPr>
-                <w:t>«=mandate.text»</w:t>
-              </w:r>
-            </w:fldSimple>
+            <w:r>
+              <w:fldChar w:fldCharType="begin"/>
+            </w:r>
+            <w:r>
+              <w:instrText xml:space="preserve"> MERGEFIELD  =order.text  \* MERGEFORMAT </w:instrText>
+            </w:r>
+            <w:r>
+              <w:fldChar w:fldCharType="separate"/>
+            </w:r>
+            <w:r>
+              <w:rPr>
+                <w:noProof/>
+              </w:rPr>
+              <w:t>«=order.text»</w:t>
+            </w:r>
+            <w:r>
+              <w:rPr>
+                <w:noProof/>
+              </w:rPr>
+              <w:fldChar w:fldCharType="end"/>
+            </w:r>
           </w:p>
         </w:tc>
         <w:tc>
@@ -606,14 +646,27 @@
               </w:tabs>
               <w:spacing w:line="240" w:lineRule="auto"/>
             </w:pPr>
-            <w:fldSimple w:instr=" MERGEFIELD =mandate.implementation_status \* MERGEFORMAT ">
-              <w:r>
-                <w:rPr>
-                  <w:noProof/>
-                </w:rPr>
-                <w:t>«=mandate.implementation_status»</w:t>
-              </w:r>
-            </w:fldSimple>
+            <w:r>
+              <w:fldChar w:fldCharType="begin"/>
+            </w:r>
+            <w:r>
+              <w:instrText xml:space="preserve"> MERGEFIELD  =order.implementation_status  \* MERGEFORMAT </w:instrText>
+            </w:r>
+            <w:r>
+              <w:fldChar w:fldCharType="separate"/>
+            </w:r>
+            <w:r>
+              <w:rPr>
+                <w:noProof/>
+              </w:rPr>
+              <w:t>«=order.implementation_status»</w:t>
+            </w:r>
+            <w:r>
+              <w:rPr>
+                <w:noProof/>
+              </w:rPr>
+              <w:fldChar w:fldCharType="end"/>
+            </w:r>
           </w:p>
         </w:tc>
       </w:tr>
@@ -639,14 +692,30 @@
               </w:tabs>
               <w:spacing w:line="240" w:lineRule="auto"/>
             </w:pPr>
-            <w:fldSimple w:instr=" MERGEFIELD case_court_mandates:endEach \* MERGEFORMAT ">
-              <w:r>
-                <w:rPr>
-                  <w:noProof/>
-                </w:rPr>
-                <w:t>«case_court_mandates:endEach»</w:t>
-              </w:r>
-            </w:fldSimple>
+            <w:r>
+              <w:fldChar w:fldCharType="begin"/>
+            </w:r>
+            <w:r>
+              <w:instrText xml:space="preserve"> MERGEFIE</w:instrText>
+            </w:r>
+            <w:r>
+              <w:instrText xml:space="preserve">LD  case_court_orders:endEach  \* MERGEFORMAT </w:instrText>
+            </w:r>
+            <w:r>
+              <w:fldChar w:fldCharType="separate"/>
+            </w:r>
+            <w:r>
+              <w:rPr>
+                <w:noProof/>
+              </w:rPr>
+              <w:t>«case_court_orders:endEach»</w:t>
+            </w:r>
+            <w:r>
+              <w:rPr>
+                <w:noProof/>
+              </w:rPr>
+              <w:fldChar w:fldCharType="end"/>
+            </w:r>
           </w:p>
         </w:tc>
         <w:tc>
@@ -680,14 +749,27 @@
           <w:tab w:val="left" w:pos="7200"/>
         </w:tabs>
       </w:pPr>
-      <w:fldSimple w:instr=" MERGEFIELD case_court_mandates:endIf \* MERGEFORMAT ">
-        <w:r>
-          <w:rPr>
-            <w:noProof/>
-          </w:rPr>
-          <w:t>«case_court_mandates:endIf»</w:t>
-        </w:r>
-      </w:fldSimple>
+      <w:r>
+        <w:fldChar w:fldCharType="begin"/>
+      </w:r>
+      <w:r>
+        <w:instrText xml:space="preserve"> MERGEFIELD  case_court_orders:endIf  \* MERGEFORMAT </w:instrText>
+      </w:r>
+      <w:r>
+        <w:fldChar w:fldCharType="separate"/>
+      </w:r>
+      <w:r>
+        <w:rPr>
+          <w:noProof/>
+        </w:rPr>
+        <w:t>«case_court_orders:endIf»</w:t>
+      </w:r>
+      <w:r>
+        <w:rPr>
+          <w:noProof/>
+        </w:rPr>
+        <w:fldChar w:fldCharType="end"/>
+      </w:r>
     </w:p>
     <w:sectPr>
       <w:headerReference w:type="default" r:id="rId7"/>
@@ -837,92 +919,325 @@
       <w:rPr>
         <w:noProof/>
       </w:rPr>
-      <w:pict w14:anchorId="7510CDE0">
-        <v:group id="Group 8" o:spid="_x0000_s2050" style="position:absolute;margin-left:160.95pt;margin-top:28.85pt;width:363.55pt;height:42.85pt;z-index:-503316477;mso-position-horizontal-relative:text;mso-position-vertical-relative:text" coordsize="46173,5440" o:gfxdata="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">
-          <v:shape id="Forma Livre: Forma 3" o:spid="_x0000_s2051" style="position:absolute;left:26881;top:954;width:7;height:3582;visibility:visible;mso-wrap-style:square;v-text-anchor:top" coordsize="21600,21600" o:gfxdata="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" path="m,l21600,r,21600l,21600,,xe" stroked="f">
-            <v:path arrowok="t"/>
-          </v:shape>
-          <v:shape id="Forma Livre: Forma 4" o:spid="_x0000_s2052" style="position:absolute;width:46173;height:5440;visibility:visible;mso-wrap-style:square;v-text-anchor:top" coordsize="21600,21600" o:spt="100" o:gfxdata="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" adj="-11796480,,5400" path="m,l21600,r,21600l,21600,,xe" filled="f" stroked="f">
-            <v:stroke joinstyle="miter"/>
-            <v:formulas/>
-            <v:path arrowok="t" o:connecttype="custom" textboxrect="0,0,21600,21600"/>
-            <v:textbox style="mso-fit-shape-to-text:t" inset="2.5mm,1.25mm,2.5mm,1.25mm">
-              <w:txbxContent>
-                <w:p>
-                  <w:pPr>
-                    <w:overflowPunct w:val="0"/>
-                    <w:spacing w:line="240" w:lineRule="auto"/>
-                    <w:jc w:val="right"/>
-                  </w:pPr>
-                  <w:r>
-                    <w:rPr>
-                      <w:rFonts w:asciiTheme="minorHAnsi" w:hAnsiTheme="minorHAnsi"/>
-                      <w:color w:val="F83030"/>
-                      <w:sz w:val="18"/>
-                      <w:szCs w:val="18"/>
-                    </w:rPr>
-                    <w:t>Court Appointed Special Advocate (CASA)/YOUR CASA REGION</w:t>
-                  </w:r>
-                </w:p>
-                <w:p>
-                  <w:pPr>
-                    <w:overflowPunct w:val="0"/>
-                    <w:spacing w:line="240" w:lineRule="auto"/>
-                    <w:jc w:val="right"/>
-                  </w:pPr>
-                </w:p>
-                <w:p>
-                  <w:pPr>
-                    <w:overflowPunct w:val="0"/>
-                    <w:spacing w:line="240" w:lineRule="auto"/>
-                    <w:jc w:val="right"/>
-                  </w:pPr>
-                  <w:r>
-                    <w:rPr>
-                      <w:rFonts w:asciiTheme="minorHAnsi" w:hAnsiTheme="minorHAnsi"/>
-                      <w:b/>
-                      <w:bCs/>
-                      <w:color w:val="1F497D"/>
-                      <w:sz w:val="18"/>
-                      <w:szCs w:val="18"/>
-                    </w:rPr>
-                    <w:t xml:space="preserve">Phone: </w:t>
-                  </w:r>
-                  <w:r>
-                    <w:rPr>
-                      <w:rFonts w:asciiTheme="minorHAnsi" w:hAnsiTheme="minorHAnsi"/>
-                      <w:color w:val="1F497D"/>
-                      <w:sz w:val="18"/>
-                      <w:szCs w:val="18"/>
-                    </w:rPr>
-                    <w:t xml:space="preserve">YOUR CASA ORG’S NUMBER   </w:t>
-                  </w:r>
-                  <w:r>
-                    <w:rPr>
-                      <w:rFonts w:asciiTheme="minorHAnsi" w:hAnsiTheme="minorHAnsi"/>
-                      <w:b/>
-                      <w:bCs/>
-                      <w:color w:val="1F497D"/>
-                      <w:sz w:val="18"/>
-                      <w:szCs w:val="18"/>
-                    </w:rPr>
-                    <w:t xml:space="preserve">Website: </w:t>
-                  </w:r>
-                  <w:r>
-                    <w:rPr>
-                      <w:rFonts w:asciiTheme="minorHAnsi" w:hAnsiTheme="minorHAnsi"/>
-                      <w:color w:val="1F497D"/>
-                      <w:sz w:val="18"/>
-                      <w:szCs w:val="18"/>
-                    </w:rPr>
-                    <w:t>YOUR CASA ORG’S WEBSITE</w:t>
-                  </w:r>
-                </w:p>
-              </w:txbxContent>
-            </v:textbox>
-          </v:shape>
-        </v:group>
-      </w:pict>
+      <mc:AlternateContent>
+        <mc:Choice Requires="wpg">
+          <w:drawing>
+            <wp:anchor distT="0" distB="0" distL="114300" distR="114300" simplePos="0" relativeHeight="3" behindDoc="1" locked="0" layoutInCell="1" allowOverlap="1" wp14:anchorId="7510CDE0" wp14:editId="42300CF3">
+              <wp:simplePos x="0" y="0"/>
+              <wp:positionH relativeFrom="column">
+                <wp:posOffset>2044065</wp:posOffset>
+              </wp:positionH>
+              <wp:positionV relativeFrom="paragraph">
+                <wp:posOffset>366395</wp:posOffset>
+              </wp:positionV>
+              <wp:extent cx="4617085" cy="544195"/>
+              <wp:effectExtent l="0" t="0" r="0" b="0"/>
+              <wp:wrapNone/>
+              <wp:docPr id="1" name="Group 8"/>
+              <wp:cNvGraphicFramePr>
+                <a:graphicFrameLocks xmlns:a="http://schemas.openxmlformats.org/drawingml/2006/main"/>
+              </wp:cNvGraphicFramePr>
+              <a:graphic xmlns:a="http://schemas.openxmlformats.org/drawingml/2006/main">
+                <a:graphicData uri="http://schemas.microsoft.com/office/word/2010/wordprocessingGroup">
+                  <wpg:wgp>
+                    <wpg:cNvGrpSpPr>
+                      <a:grpSpLocks/>
+                    </wpg:cNvGrpSpPr>
+                    <wpg:grpSpPr>
+                      <a:xfrm>
+                        <a:off x="0" y="0"/>
+                        <a:ext cx="4617085" cy="544195"/>
+                        <a:chOff x="0" y="0"/>
+                        <a:chExt cx="4617380" cy="544025"/>
+                      </a:xfrm>
+                    </wpg:grpSpPr>
+                    <wps:wsp>
+                      <wps:cNvPr id="4" name="Forma Livre: Forma 3"/>
+                      <wps:cNvSpPr/>
+                      <wps:spPr>
+                        <a:xfrm>
+                          <a:off x="2688120" y="95400"/>
+                          <a:ext cx="720" cy="358200"/>
+                        </a:xfrm>
+                        <a:custGeom>
+                          <a:avLst/>
+                          <a:gdLst/>
+                          <a:ahLst/>
+                          <a:cxnLst/>
+                          <a:rect l="l" t="t" r="r" b="b"/>
+                          <a:pathLst>
+                            <a:path w="21600" h="21600">
+                              <a:moveTo>
+                                <a:pt x="0" y="0"/>
+                              </a:moveTo>
+                              <a:lnTo>
+                                <a:pt x="21600" y="0"/>
+                              </a:lnTo>
+                              <a:lnTo>
+                                <a:pt x="21600" y="21600"/>
+                              </a:lnTo>
+                              <a:lnTo>
+                                <a:pt x="0" y="21600"/>
+                              </a:lnTo>
+                              <a:lnTo>
+                                <a:pt x="0" y="0"/>
+                              </a:lnTo>
+                              <a:close/>
+                            </a:path>
+                          </a:pathLst>
+                        </a:custGeom>
+                        <a:solidFill>
+                          <a:srgbClr val="FFFFFF"/>
+                        </a:solidFill>
+                        <a:ln>
+                          <a:noFill/>
+                        </a:ln>
+                      </wps:spPr>
+                      <wps:style>
+                        <a:lnRef idx="0">
+                          <a:scrgbClr r="0" g="0" b="0"/>
+                        </a:lnRef>
+                        <a:fillRef idx="0">
+                          <a:scrgbClr r="0" g="0" b="0"/>
+                        </a:fillRef>
+                        <a:effectRef idx="0">
+                          <a:scrgbClr r="0" g="0" b="0"/>
+                        </a:effectRef>
+                        <a:fontRef idx="minor"/>
+                      </wps:style>
+                      <wps:bodyPr/>
+                    </wps:wsp>
+                    <wps:wsp>
+                      <wps:cNvPr id="5" name="Forma Livre: Forma 4"/>
+                      <wps:cNvSpPr/>
+                      <wps:spPr>
+                        <a:xfrm>
+                          <a:off x="0" y="0"/>
+                          <a:ext cx="4617380" cy="544025"/>
+                        </a:xfrm>
+                        <a:custGeom>
+                          <a:avLst/>
+                          <a:gdLst/>
+                          <a:ahLst/>
+                          <a:cxnLst/>
+                          <a:rect l="l" t="t" r="r" b="b"/>
+                          <a:pathLst>
+                            <a:path w="21600" h="21600">
+                              <a:moveTo>
+                                <a:pt x="0" y="0"/>
+                              </a:moveTo>
+                              <a:lnTo>
+                                <a:pt x="21600" y="0"/>
+                              </a:lnTo>
+                              <a:lnTo>
+                                <a:pt x="21600" y="21600"/>
+                              </a:lnTo>
+                              <a:lnTo>
+                                <a:pt x="0" y="21600"/>
+                              </a:lnTo>
+                              <a:lnTo>
+                                <a:pt x="0" y="0"/>
+                              </a:lnTo>
+                              <a:close/>
+                            </a:path>
+                          </a:pathLst>
+                        </a:custGeom>
+                        <a:noFill/>
+                        <a:ln>
+                          <a:noFill/>
+                        </a:ln>
+                      </wps:spPr>
+                      <wps:style>
+                        <a:lnRef idx="0">
+                          <a:scrgbClr r="0" g="0" b="0"/>
+                        </a:lnRef>
+                        <a:fillRef idx="0">
+                          <a:scrgbClr r="0" g="0" b="0"/>
+                        </a:fillRef>
+                        <a:effectRef idx="0">
+                          <a:scrgbClr r="0" g="0" b="0"/>
+                        </a:effectRef>
+                        <a:fontRef idx="minor"/>
+                      </wps:style>
+                      <wps:txbx>
+                        <w:txbxContent>
+                          <w:p>
+                            <w:pPr>
+                              <w:overflowPunct w:val="0"/>
+                              <w:spacing w:line="240" w:lineRule="auto"/>
+                              <w:jc w:val="right"/>
+                            </w:pPr>
+                            <w:r>
+                              <w:rPr>
+                                <w:rFonts w:asciiTheme="minorHAnsi" w:hAnsiTheme="minorHAnsi"/>
+                                <w:color w:val="F83030"/>
+                                <w:sz w:val="18"/>
+                                <w:szCs w:val="18"/>
+                              </w:rPr>
+                              <w:t>Court Appointed Special Advocate (CASA)/YOUR CASA REGION</w:t>
+                            </w:r>
+                          </w:p>
+                          <w:p>
+                            <w:pPr>
+                              <w:overflowPunct w:val="0"/>
+                              <w:spacing w:line="240" w:lineRule="auto"/>
+                              <w:jc w:val="right"/>
+                            </w:pPr>
+                          </w:p>
+                          <w:p>
+                            <w:pPr>
+                              <w:overflowPunct w:val="0"/>
+                              <w:spacing w:line="240" w:lineRule="auto"/>
+                              <w:jc w:val="right"/>
+                            </w:pPr>
+                            <w:r>
+                              <w:rPr>
+                                <w:rFonts w:asciiTheme="minorHAnsi" w:hAnsiTheme="minorHAnsi"/>
+                                <w:b/>
+                                <w:bCs/>
+                                <w:color w:val="1F497D"/>
+                                <w:sz w:val="18"/>
+                                <w:szCs w:val="18"/>
+                              </w:rPr>
+                              <w:t xml:space="preserve">Phone: </w:t>
+                            </w:r>
+                            <w:r>
+                              <w:rPr>
+                                <w:rFonts w:asciiTheme="minorHAnsi" w:hAnsiTheme="minorHAnsi"/>
+                                <w:color w:val="1F497D"/>
+                                <w:sz w:val="18"/>
+                                <w:szCs w:val="18"/>
+                              </w:rPr>
+                              <w:t xml:space="preserve">YOUR CASA ORG’S NUMBER   </w:t>
+                            </w:r>
+                            <w:r>
+                              <w:rPr>
+                                <w:rFonts w:asciiTheme="minorHAnsi" w:hAnsiTheme="minorHAnsi"/>
+                                <w:b/>
+                                <w:bCs/>
+                                <w:color w:val="1F497D"/>
+                                <w:sz w:val="18"/>
+                                <w:szCs w:val="18"/>
+                              </w:rPr>
+                              <w:t xml:space="preserve">Website: </w:t>
+                            </w:r>
+                            <w:r>
+                              <w:rPr>
+                                <w:rFonts w:asciiTheme="minorHAnsi" w:hAnsiTheme="minorHAnsi"/>
+                                <w:color w:val="1F497D"/>
+                                <w:sz w:val="18"/>
+                                <w:szCs w:val="18"/>
+                              </w:rPr>
+                              <w:t>YOUR CASA ORG’S WEBSITE</w:t>
+                            </w:r>
+                          </w:p>
+                        </w:txbxContent>
+                      </wps:txbx>
+                      <wps:bodyPr lIns="90000" tIns="45000" rIns="90000" bIns="45000">
+                        <a:spAutoFit/>
+                      </wps:bodyPr>
+                    </wps:wsp>
+                  </wpg:wgp>
+                </a:graphicData>
+              </a:graphic>
+              <wp14:sizeRelH relativeFrom="page">
+                <wp14:pctWidth>0</wp14:pctWidth>
+              </wp14:sizeRelH>
+              <wp14:sizeRelV relativeFrom="page">
+                <wp14:pctHeight>0</wp14:pctHeight>
+              </wp14:sizeRelV>
+            </wp:anchor>
+          </w:drawing>
+        </mc:Choice>
+        <mc:Fallback>
+          <w:pict>
+            <v:group w14:anchorId="7510CDE0" id="Group 8" o:spid="_x0000_s1026" style="position:absolute;margin-left:160.95pt;margin-top:28.85pt;width:363.55pt;height:42.85pt;z-index:-503316477" coordsize="46173,5440" o:gfxdata="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">
+              <v:shape id="Forma Livre: Forma 3" o:spid="_x0000_s1027" style="position:absolute;left:26881;top:954;width:7;height:3582;visibility:visible;mso-wrap-style:square;v-text-anchor:top" coordsize="21600,21600" o:gfxdata="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" path="m,l21600,r,21600l,21600,,xe" stroked="f">
+                <v:path arrowok="t"/>
+              </v:shape>
+              <v:shape id="Forma Livre: Forma 4" o:spid="_x0000_s1028" style="position:absolute;width:46173;height:5440;visibility:visible;mso-wrap-style:square;v-text-anchor:top" coordsize="21600,21600" o:spt="100" o:gfxdata="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" adj="-11796480,,5400" path="m,l21600,r,21600l,21600,,xe" filled="f" stroked="f">
+                <v:stroke joinstyle="miter"/>
+                <v:formulas/>
+                <v:path arrowok="t" o:connecttype="custom" textboxrect="0,0,21600,21600"/>
+                <v:textbox style="mso-fit-shape-to-text:t" inset="2.5mm,1.25mm,2.5mm,1.25mm">
+                  <w:txbxContent>
+                    <w:p>
+                      <w:pPr>
+                        <w:overflowPunct w:val="0"/>
+                        <w:spacing w:line="240" w:lineRule="auto"/>
+                        <w:jc w:val="right"/>
+                      </w:pPr>
+                      <w:r>
+                        <w:rPr>
+                          <w:rFonts w:asciiTheme="minorHAnsi" w:hAnsiTheme="minorHAnsi"/>
+                          <w:color w:val="F83030"/>
+                          <w:sz w:val="18"/>
+                          <w:szCs w:val="18"/>
+                        </w:rPr>
+                        <w:t>Court Appointed Special Advocate (CASA)/YOUR CASA REGION</w:t>
+                      </w:r>
+                    </w:p>
+                    <w:p>
+                      <w:pPr>
+                        <w:overflowPunct w:val="0"/>
+                        <w:spacing w:line="240" w:lineRule="auto"/>
+                        <w:jc w:val="right"/>
+                      </w:pPr>
+                    </w:p>
+                    <w:p>
+                      <w:pPr>
+                        <w:overflowPunct w:val="0"/>
+                        <w:spacing w:line="240" w:lineRule="auto"/>
+                        <w:jc w:val="right"/>
+                      </w:pPr>
+                      <w:r>
+                        <w:rPr>
+                          <w:rFonts w:asciiTheme="minorHAnsi" w:hAnsiTheme="minorHAnsi"/>
+                          <w:b/>
+                          <w:bCs/>
+                          <w:color w:val="1F497D"/>
+                          <w:sz w:val="18"/>
+                          <w:szCs w:val="18"/>
+                        </w:rPr>
+                        <w:t xml:space="preserve">Phone: </w:t>
+                      </w:r>
+                      <w:r>
+                        <w:rPr>
+                          <w:rFonts w:asciiTheme="minorHAnsi" w:hAnsiTheme="minorHAnsi"/>
+                          <w:color w:val="1F497D"/>
+                          <w:sz w:val="18"/>
+                          <w:szCs w:val="18"/>
+                        </w:rPr>
+                        <w:t xml:space="preserve">YOUR CASA ORG’S NUMBER   </w:t>
+                      </w:r>
+                      <w:r>
+                        <w:rPr>
+                          <w:rFonts w:asciiTheme="minorHAnsi" w:hAnsiTheme="minorHAnsi"/>
+                          <w:b/>
+                          <w:bCs/>
+                          <w:color w:val="1F497D"/>
+                          <w:sz w:val="18"/>
+                          <w:szCs w:val="18"/>
+                        </w:rPr>
+                        <w:t xml:space="preserve">Website: </w:t>
+                      </w:r>
+                      <w:r>
+                        <w:rPr>
+                          <w:rFonts w:asciiTheme="minorHAnsi" w:hAnsiTheme="minorHAnsi"/>
+                          <w:color w:val="1F497D"/>
+                          <w:sz w:val="18"/>
+                          <w:szCs w:val="18"/>
+                        </w:rPr>
+                        <w:t>YOUR CASA ORG’S WEBSITE</w:t>
+                      </w:r>
+                    </w:p>
+                  </w:txbxContent>
+                </v:textbox>
+              </v:shape>
+            </v:group>
+          </w:pict>
+        </mc:Fallback>
+      </mc:AlternateContent>
     </w:r>
   </w:p>
   <w:p>
@@ -933,11 +1248,93 @@
       <w:rPr>
         <w:noProof/>
       </w:rPr>
-      <w:pict w14:anchorId="351A121C">
-        <v:shape id="Figura1" o:spid="_x0000_s2049" style="position:absolute;margin-left:-1.15pt;margin-top:14.7pt;width:487.4pt;height:.25pt;z-index:-503316478;visibility:visible;mso-wrap-style:square;mso-wrap-distance-left:9pt;mso-wrap-distance-top:0;mso-wrap-distance-right:9pt;mso-wrap-distance-bottom:0;mso-position-horizontal:absolute;mso-position-horizontal-relative:text;mso-position-vertical:absolute;mso-position-vertical-relative:text;v-text-anchor:top" coordsize="21600,21600" o:gfxdata="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" path="m,l21600,21600e" filled="f" strokecolor="#1f497d" strokeweight=".35mm">
-          <v:path arrowok="t"/>
-        </v:shape>
-      </w:pict>
+      <mc:AlternateContent>
+        <mc:Choice Requires="wps">
+          <w:drawing>
+            <wp:anchor distT="0" distB="0" distL="114300" distR="114300" simplePos="0" relativeHeight="2" behindDoc="1" locked="0" layoutInCell="1" allowOverlap="1" wp14:anchorId="351A121C" wp14:editId="0D2BDFF9">
+              <wp:simplePos x="0" y="0"/>
+              <wp:positionH relativeFrom="column">
+                <wp:posOffset>-14605</wp:posOffset>
+              </wp:positionH>
+              <wp:positionV relativeFrom="paragraph">
+                <wp:posOffset>186690</wp:posOffset>
+              </wp:positionV>
+              <wp:extent cx="6189980" cy="3175"/>
+              <wp:effectExtent l="0" t="0" r="1270" b="15875"/>
+              <wp:wrapNone/>
+              <wp:docPr id="3" name="Figura1"/>
+              <wp:cNvGraphicFramePr>
+                <a:graphicFrameLocks xmlns:a="http://schemas.openxmlformats.org/drawingml/2006/main"/>
+              </wp:cNvGraphicFramePr>
+              <a:graphic xmlns:a="http://schemas.openxmlformats.org/drawingml/2006/main">
+                <a:graphicData uri="http://schemas.microsoft.com/office/word/2010/wordprocessingShape">
+                  <wps:wsp>
+                    <wps:cNvSpPr>
+                      <a:spLocks/>
+                    </wps:cNvSpPr>
+                    <wps:spPr>
+                      <a:xfrm>
+                        <a:off x="0" y="0"/>
+                        <a:ext cx="6189980" cy="3175"/>
+                      </a:xfrm>
+                      <a:custGeom>
+                        <a:avLst/>
+                        <a:gdLst/>
+                        <a:ahLst/>
+                        <a:cxnLst/>
+                        <a:rect l="l" t="t" r="r" b="b"/>
+                        <a:pathLst>
+                          <a:path w="21600" h="21600">
+                            <a:moveTo>
+                              <a:pt x="0" y="0"/>
+                            </a:moveTo>
+                            <a:lnTo>
+                              <a:pt x="21600" y="21600"/>
+                            </a:lnTo>
+                          </a:path>
+                        </a:pathLst>
+                      </a:custGeom>
+                      <a:noFill/>
+                      <a:ln w="12600">
+                        <a:solidFill>
+                          <a:srgbClr val="1F497D"/>
+                        </a:solidFill>
+                        <a:round/>
+                      </a:ln>
+                    </wps:spPr>
+                    <wps:style>
+                      <a:lnRef idx="0">
+                        <a:scrgbClr r="0" g="0" b="0"/>
+                      </a:lnRef>
+                      <a:fillRef idx="0">
+                        <a:scrgbClr r="0" g="0" b="0"/>
+                      </a:fillRef>
+                      <a:effectRef idx="0">
+                        <a:scrgbClr r="0" g="0" b="0"/>
+                      </a:effectRef>
+                      <a:fontRef idx="minor"/>
+                    </wps:style>
+                    <wps:bodyPr/>
+                  </wps:wsp>
+                </a:graphicData>
+              </a:graphic>
+              <wp14:sizeRelH relativeFrom="page">
+                <wp14:pctWidth>0</wp14:pctWidth>
+              </wp14:sizeRelH>
+              <wp14:sizeRelV relativeFrom="page">
+                <wp14:pctHeight>0</wp14:pctHeight>
+              </wp14:sizeRelV>
+            </wp:anchor>
+          </w:drawing>
+        </mc:Choice>
+        <mc:Fallback>
+          <w:pict>
+            <v:shape w14:anchorId="6814DF89" id="Figura1" o:spid="_x0000_s1026" style="position:absolute;margin-left:-1.15pt;margin-top:14.7pt;width:487.4pt;height:.25pt;z-index:-503316478;visibility:visible;mso-wrap-style:square;mso-width-percent:0;mso-height-percent:0;mso-wrap-distance-left:9pt;mso-wrap-distance-top:0;mso-wrap-distance-right:9pt;mso-wrap-distance-bottom:0;mso-position-horizontal:absolute;mso-position-horizontal-relative:text;mso-position-vertical:absolute;mso-position-vertical-relative:text;mso-width-percent:0;mso-height-percent:0;mso-width-relative:page;mso-height-relative:page;v-text-anchor:top" coordsize="21600,21600" o:gfxdata="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" path="m,l21600,21600e" filled="f" strokecolor="#1f497d" strokeweight=".35mm">
+              <v:path arrowok="t"/>
+            </v:shape>
+          </w:pict>
+        </mc:Fallback>
+      </mc:AlternateContent>
     </w:r>
   </w:p>
 </w:hdr>
@@ -1110,7 +1507,7 @@
     <w:lsdException w:name="Table Web 2" w:semiHidden="1" w:unhideWhenUsed="1"/>
     <w:lsdException w:name="Table Web 3" w:semiHidden="1" w:unhideWhenUsed="1"/>
     <w:lsdException w:name="Balloon Text" w:semiHidden="1" w:unhideWhenUsed="1"/>
-    <w:lsdException w:name="Table Grid" w:semiHidden="1" w:uiPriority="59" w:unhideWhenUsed="1"/>
+    <w:lsdException w:name="Table Grid" w:uiPriority="59"/>
     <w:lsdException w:name="Table Theme" w:semiHidden="1" w:unhideWhenUsed="1"/>
     <w:lsdException w:name="Placeholder Text" w:semiHidden="1"/>
     <w:lsdException w:name="No Spacing" w:uiPriority="1" w:qFormat="1"/>

--- a/app/documents/templates/default_past_court_date_template.docx
+++ b/app/documents/templates/default_past_court_date_template.docx
@@ -1,6 +1,6 @@
 
 <file path=word/document.xml><?xml version="1.0" encoding="utf-8"?>
-<w:document xmlns:ve="http://schemas.openxmlformats.org/markup-compatibility/2006" xmlns:o="urn:schemas-microsoft-com:office:office" xmlns:r="http://schemas.openxmlformats.org/officeDocument/2006/relationships" xmlns:m="http://schemas.openxmlformats.org/officeDocument/2006/math" xmlns:v="urn:schemas-microsoft-com:vml" xmlns:wp="http://schemas.openxmlformats.org/drawingml/2006/wordprocessingDrawing" xmlns:w10="urn:schemas-microsoft-com:office:word" xmlns:w="http://schemas.openxmlformats.org/wordprocessingml/2006/main" xmlns:wne="http://schemas.microsoft.com/office/word/2006/wordml">
+<w:document xmlns:wpc="http://schemas.microsoft.com/office/word/2010/wordprocessingCanvas" xmlns:cx="http://schemas.microsoft.com/office/drawing/2014/chartex" xmlns:cx1="http://schemas.microsoft.com/office/drawing/2015/9/8/chartex" xmlns:cx2="http://schemas.microsoft.com/office/drawing/2015/10/21/chartex" xmlns:cx3="http://schemas.microsoft.com/office/drawing/2016/5/9/chartex" xmlns:cx4="http://schemas.microsoft.com/office/drawing/2016/5/10/chartex" xmlns:cx5="http://schemas.microsoft.com/office/drawing/2016/5/11/chartex" xmlns:cx6="http://schemas.microsoft.com/office/drawing/2016/5/12/chartex" xmlns:cx7="http://schemas.microsoft.com/office/drawing/2016/5/13/chartex" xmlns:cx8="http://schemas.microsoft.com/office/drawing/2016/5/14/chartex" xmlns:mc="http://schemas.openxmlformats.org/markup-compatibility/2006" xmlns:aink="http://schemas.microsoft.com/office/drawing/2016/ink" xmlns:am3d="http://schemas.microsoft.com/office/drawing/2017/model3d" xmlns:o="urn:schemas-microsoft-com:office:office" xmlns:oel="http://schemas.microsoft.com/office/2019/extlst" xmlns:r="http://schemas.openxmlformats.org/officeDocument/2006/relationships" xmlns:m="http://schemas.openxmlformats.org/officeDocument/2006/math" xmlns:v="urn:schemas-microsoft-com:vml" xmlns:wp14="http://schemas.microsoft.com/office/word/2010/wordprocessingDrawing" xmlns:wp="http://schemas.openxmlformats.org/drawingml/2006/wordprocessingDrawing" xmlns:w10="urn:schemas-microsoft-com:office:word" xmlns:w="http://schemas.openxmlformats.org/wordprocessingml/2006/main" xmlns:w14="http://schemas.microsoft.com/office/word/2010/wordml" xmlns:w15="http://schemas.microsoft.com/office/word/2012/wordml" xmlns:w16cex="http://schemas.microsoft.com/office/word/2018/wordml/cex" xmlns:w16cid="http://schemas.microsoft.com/office/word/2016/wordml/cid" xmlns:w16="http://schemas.microsoft.com/office/word/2018/wordml" xmlns:w16sdtdh="http://schemas.microsoft.com/office/word/2020/wordml/sdtdatahash" xmlns:w16se="http://schemas.microsoft.com/office/word/2015/wordml/symex" xmlns:wpg="http://schemas.microsoft.com/office/word/2010/wordprocessingGroup" xmlns:wpi="http://schemas.microsoft.com/office/word/2010/wordprocessingInk" xmlns:wne="http://schemas.microsoft.com/office/word/2006/wordml" xmlns:wps="http://schemas.microsoft.com/office/word/2010/wordprocessingShape" mc:Ignorable="w14 w15 w16se w16cid w16 w16cex w16sdtdh wp14">
   <w:body>
     <w:p>
       <w:pPr>
@@ -22,7 +22,7 @@
           <w:bCs/>
           <w:szCs w:val="24"/>
         </w:rPr>
-        <w:t>Past Court Date Report</w:t>
+        <w:t>Court Date Report</w:t>
       </w:r>
     </w:p>
     <w:p>
@@ -39,16 +39,49 @@
         </w:rPr>
         <w:t>Court Date:</w:t>
       </w:r>
-      <w:fldSimple w:instr=" MERGEFIELD =court_date \* MERGEFORMAT ">
-        <w:r>
-          <w:rPr>
-            <w:rFonts w:ascii="Century" w:hAnsi="Century" w:cs="Times New Roman"/>
-            <w:noProof/>
-            <w:szCs w:val="24"/>
-          </w:rPr>
-          <w:t>«=court_date»</w:t>
-        </w:r>
-      </w:fldSimple>
+      <w:r>
+        <w:fldChar w:fldCharType="begin"/>
+      </w:r>
+      <w:r>
+        <w:instrText xml:space="preserve"> MERGEFIELD =court_date \* MERGEFORMAT </w:instrText>
+      </w:r>
+      <w:r>
+        <w:fldChar w:fldCharType="separate"/>
+      </w:r>
+      <w:r>
+        <w:rPr>
+          <w:rFonts w:ascii="Century" w:hAnsi="Century" w:cs="Times New Roman"/>
+          <w:noProof/>
+          <w:szCs w:val="24"/>
+        </w:rPr>
+        <w:t>«=</w:t>
+      </w:r>
+      <w:proofErr w:type="spellStart"/>
+      <w:r>
+        <w:rPr>
+          <w:rFonts w:ascii="Century" w:hAnsi="Century" w:cs="Times New Roman"/>
+          <w:noProof/>
+          <w:szCs w:val="24"/>
+        </w:rPr>
+        <w:t>court_date</w:t>
+      </w:r>
+      <w:proofErr w:type="spellEnd"/>
+      <w:r>
+        <w:rPr>
+          <w:rFonts w:ascii="Century" w:hAnsi="Century" w:cs="Times New Roman"/>
+          <w:noProof/>
+          <w:szCs w:val="24"/>
+        </w:rPr>
+        <w:t>»</w:t>
+      </w:r>
+      <w:r>
+        <w:rPr>
+          <w:rFonts w:ascii="Century" w:hAnsi="Century" w:cs="Times New Roman"/>
+          <w:noProof/>
+          <w:szCs w:val="24"/>
+        </w:rPr>
+        <w:fldChar w:fldCharType="end"/>
+      </w:r>
     </w:p>
     <w:p>
       <w:pPr>
@@ -95,16 +128,49 @@
         </w:rPr>
         <w:t>Case#:</w:t>
       </w:r>
-      <w:fldSimple w:instr=" MERGEFIELD =case_number \* MERGEFORMAT ">
-        <w:r>
-          <w:rPr>
-            <w:rFonts w:ascii="Century" w:hAnsi="Century" w:cs="Times New Roman"/>
-            <w:noProof/>
-            <w:szCs w:val="24"/>
-          </w:rPr>
-          <w:t>«=case_number»</w:t>
-        </w:r>
-      </w:fldSimple>
+      <w:r>
+        <w:fldChar w:fldCharType="begin"/>
+      </w:r>
+      <w:r>
+        <w:instrText xml:space="preserve"> MERGEFIELD =case_number \* MERGEFORMAT </w:instrText>
+      </w:r>
+      <w:r>
+        <w:fldChar w:fldCharType="separate"/>
+      </w:r>
+      <w:r>
+        <w:rPr>
+          <w:rFonts w:ascii="Century" w:hAnsi="Century" w:cs="Times New Roman"/>
+          <w:noProof/>
+          <w:szCs w:val="24"/>
+        </w:rPr>
+        <w:t>«=</w:t>
+      </w:r>
+      <w:proofErr w:type="spellStart"/>
+      <w:r>
+        <w:rPr>
+          <w:rFonts w:ascii="Century" w:hAnsi="Century" w:cs="Times New Roman"/>
+          <w:noProof/>
+          <w:szCs w:val="24"/>
+        </w:rPr>
+        <w:t>case_number</w:t>
+      </w:r>
+      <w:proofErr w:type="spellEnd"/>
+      <w:r>
+        <w:rPr>
+          <w:rFonts w:ascii="Century" w:hAnsi="Century" w:cs="Times New Roman"/>
+          <w:noProof/>
+          <w:szCs w:val="24"/>
+        </w:rPr>
+        <w:t>»</w:t>
+      </w:r>
+      <w:r>
+        <w:rPr>
+          <w:rFonts w:ascii="Century" w:hAnsi="Century" w:cs="Times New Roman"/>
+          <w:noProof/>
+          <w:szCs w:val="24"/>
+        </w:rPr>
+        <w:fldChar w:fldCharType="end"/>
+      </w:r>
     </w:p>
     <w:p>
       <w:pPr>
@@ -129,16 +195,49 @@
         </w:rPr>
         <w:t>Judge:</w:t>
       </w:r>
-      <w:fldSimple w:instr=" MERGEFIELD =judge_name \* MERGEFORMAT ">
-        <w:r>
-          <w:rPr>
-            <w:rFonts w:ascii="Century" w:hAnsi="Century" w:cs="Times New Roman"/>
-            <w:noProof/>
-            <w:szCs w:val="24"/>
-          </w:rPr>
-          <w:t>«=judge_name»</w:t>
-        </w:r>
-      </w:fldSimple>
+      <w:r>
+        <w:fldChar w:fldCharType="begin"/>
+      </w:r>
+      <w:r>
+        <w:instrText xml:space="preserve"> MERGEFIELD =judge_name \* MERGEFORMAT </w:instrText>
+      </w:r>
+      <w:r>
+        <w:fldChar w:fldCharType="separate"/>
+      </w:r>
+      <w:r>
+        <w:rPr>
+          <w:rFonts w:ascii="Century" w:hAnsi="Century" w:cs="Times New Roman"/>
+          <w:noProof/>
+          <w:szCs w:val="24"/>
+        </w:rPr>
+        <w:t>«=</w:t>
+      </w:r>
+      <w:proofErr w:type="spellStart"/>
+      <w:r>
+        <w:rPr>
+          <w:rFonts w:ascii="Century" w:hAnsi="Century" w:cs="Times New Roman"/>
+          <w:noProof/>
+          <w:szCs w:val="24"/>
+        </w:rPr>
+        <w:t>judge_name</w:t>
+      </w:r>
+      <w:proofErr w:type="spellEnd"/>
+      <w:r>
+        <w:rPr>
+          <w:rFonts w:ascii="Century" w:hAnsi="Century" w:cs="Times New Roman"/>
+          <w:noProof/>
+          <w:szCs w:val="24"/>
+        </w:rPr>
+        <w:t>»</w:t>
+      </w:r>
+      <w:r>
+        <w:rPr>
+          <w:rFonts w:ascii="Century" w:hAnsi="Century" w:cs="Times New Roman"/>
+          <w:noProof/>
+          <w:szCs w:val="24"/>
+        </w:rPr>
+        <w:fldChar w:fldCharType="end"/>
+      </w:r>
     </w:p>
     <w:p>
       <w:pPr>
@@ -263,7 +362,7 @@
       <w:tblPr>
         <w:tblStyle w:val="TableGrid"/>
         <w:tblW w:w="9696" w:type="dxa"/>
-        <w:tblLook w:val="04A0"/>
+        <w:tblLook w:val="04A0" w:firstRow="1" w:lastRow="0" w:firstColumn="1" w:lastColumn="0" w:noHBand="0" w:noVBand="1"/>
       </w:tblPr>
       <w:tblGrid>
         <w:gridCol w:w="6365"/>
@@ -509,8 +608,8 @@
 </file>
 
 <file path=word/endnotes.xml><?xml version="1.0" encoding="utf-8"?>
-<w:endnotes xmlns:ve="http://schemas.openxmlformats.org/markup-compatibility/2006" xmlns:o="urn:schemas-microsoft-com:office:office" xmlns:r="http://schemas.openxmlformats.org/officeDocument/2006/relationships" xmlns:m="http://schemas.openxmlformats.org/officeDocument/2006/math" xmlns:v="urn:schemas-microsoft-com:vml" xmlns:wp="http://schemas.openxmlformats.org/drawingml/2006/wordprocessingDrawing" xmlns:w10="urn:schemas-microsoft-com:office:word" xmlns:w="http://schemas.openxmlformats.org/wordprocessingml/2006/main" xmlns:wne="http://schemas.microsoft.com/office/word/2006/wordml">
-  <w:endnote w:type="separator" w:id="0">
+<w:endnotes xmlns:wpc="http://schemas.microsoft.com/office/word/2010/wordprocessingCanvas" xmlns:cx="http://schemas.microsoft.com/office/drawing/2014/chartex" xmlns:cx1="http://schemas.microsoft.com/office/drawing/2015/9/8/chartex" xmlns:cx2="http://schemas.microsoft.com/office/drawing/2015/10/21/chartex" xmlns:cx3="http://schemas.microsoft.com/office/drawing/2016/5/9/chartex" xmlns:cx4="http://schemas.microsoft.com/office/drawing/2016/5/10/chartex" xmlns:cx5="http://schemas.microsoft.com/office/drawing/2016/5/11/chartex" xmlns:cx6="http://schemas.microsoft.com/office/drawing/2016/5/12/chartex" xmlns:cx7="http://schemas.microsoft.com/office/drawing/2016/5/13/chartex" xmlns:cx8="http://schemas.microsoft.com/office/drawing/2016/5/14/chartex" xmlns:mc="http://schemas.openxmlformats.org/markup-compatibility/2006" xmlns:aink="http://schemas.microsoft.com/office/drawing/2016/ink" xmlns:am3d="http://schemas.microsoft.com/office/drawing/2017/model3d" xmlns:o="urn:schemas-microsoft-com:office:office" xmlns:oel="http://schemas.microsoft.com/office/2019/extlst" xmlns:r="http://schemas.openxmlformats.org/officeDocument/2006/relationships" xmlns:m="http://schemas.openxmlformats.org/officeDocument/2006/math" xmlns:v="urn:schemas-microsoft-com:vml" xmlns:wp14="http://schemas.microsoft.com/office/word/2010/wordprocessingDrawing" xmlns:wp="http://schemas.openxmlformats.org/drawingml/2006/wordprocessingDrawing" xmlns:w10="urn:schemas-microsoft-com:office:word" xmlns:w="http://schemas.openxmlformats.org/wordprocessingml/2006/main" xmlns:w14="http://schemas.microsoft.com/office/word/2010/wordml" xmlns:w15="http://schemas.microsoft.com/office/word/2012/wordml" xmlns:w16cex="http://schemas.microsoft.com/office/word/2018/wordml/cex" xmlns:w16cid="http://schemas.microsoft.com/office/word/2016/wordml/cid" xmlns:w16="http://schemas.microsoft.com/office/word/2018/wordml" xmlns:w16sdtdh="http://schemas.microsoft.com/office/word/2020/wordml/sdtdatahash" xmlns:w16se="http://schemas.microsoft.com/office/word/2015/wordml/symex" xmlns:wpg="http://schemas.microsoft.com/office/word/2010/wordprocessingGroup" xmlns:wpi="http://schemas.microsoft.com/office/word/2010/wordprocessingInk" xmlns:wne="http://schemas.microsoft.com/office/word/2006/wordml" xmlns:wps="http://schemas.microsoft.com/office/word/2010/wordprocessingShape" mc:Ignorable="w14 w15 w16se w16cid w16 w16cex w16sdtdh wp14">
+  <w:endnote w:type="separator" w:id="-1">
     <w:p>
       <w:pPr>
         <w:spacing w:line="240" w:lineRule="auto"/>
@@ -520,7 +619,7 @@
       </w:r>
     </w:p>
   </w:endnote>
-  <w:endnote w:type="continuationSeparator" w:id="1">
+  <w:endnote w:type="continuationSeparator" w:id="0">
     <w:p>
       <w:pPr>
         <w:spacing w:line="240" w:lineRule="auto"/>
@@ -534,7 +633,7 @@
 </file>
 
 <file path=word/footer1.xml><?xml version="1.0" encoding="utf-8"?>
-<w:ftr xmlns:ve="http://schemas.openxmlformats.org/markup-compatibility/2006" xmlns:o="urn:schemas-microsoft-com:office:office" xmlns:r="http://schemas.openxmlformats.org/officeDocument/2006/relationships" xmlns:m="http://schemas.openxmlformats.org/officeDocument/2006/math" xmlns:v="urn:schemas-microsoft-com:vml" xmlns:wp="http://schemas.openxmlformats.org/drawingml/2006/wordprocessingDrawing" xmlns:w10="urn:schemas-microsoft-com:office:word" xmlns:w="http://schemas.openxmlformats.org/wordprocessingml/2006/main" xmlns:wne="http://schemas.microsoft.com/office/word/2006/wordml">
+<w:ftr xmlns:wpc="http://schemas.microsoft.com/office/word/2010/wordprocessingCanvas" xmlns:cx="http://schemas.microsoft.com/office/drawing/2014/chartex" xmlns:cx1="http://schemas.microsoft.com/office/drawing/2015/9/8/chartex" xmlns:cx2="http://schemas.microsoft.com/office/drawing/2015/10/21/chartex" xmlns:cx3="http://schemas.microsoft.com/office/drawing/2016/5/9/chartex" xmlns:cx4="http://schemas.microsoft.com/office/drawing/2016/5/10/chartex" xmlns:cx5="http://schemas.microsoft.com/office/drawing/2016/5/11/chartex" xmlns:cx6="http://schemas.microsoft.com/office/drawing/2016/5/12/chartex" xmlns:cx7="http://schemas.microsoft.com/office/drawing/2016/5/13/chartex" xmlns:cx8="http://schemas.microsoft.com/office/drawing/2016/5/14/chartex" xmlns:mc="http://schemas.openxmlformats.org/markup-compatibility/2006" xmlns:aink="http://schemas.microsoft.com/office/drawing/2016/ink" xmlns:am3d="http://schemas.microsoft.com/office/drawing/2017/model3d" xmlns:o="urn:schemas-microsoft-com:office:office" xmlns:oel="http://schemas.microsoft.com/office/2019/extlst" xmlns:r="http://schemas.openxmlformats.org/officeDocument/2006/relationships" xmlns:m="http://schemas.openxmlformats.org/officeDocument/2006/math" xmlns:v="urn:schemas-microsoft-com:vml" xmlns:wp14="http://schemas.microsoft.com/office/word/2010/wordprocessingDrawing" xmlns:wp="http://schemas.openxmlformats.org/drawingml/2006/wordprocessingDrawing" xmlns:w10="urn:schemas-microsoft-com:office:word" xmlns:w="http://schemas.openxmlformats.org/wordprocessingml/2006/main" xmlns:w14="http://schemas.microsoft.com/office/word/2010/wordml" xmlns:w15="http://schemas.microsoft.com/office/word/2012/wordml" xmlns:w16cex="http://schemas.microsoft.com/office/word/2018/wordml/cex" xmlns:w16cid="http://schemas.microsoft.com/office/word/2016/wordml/cid" xmlns:w16="http://schemas.microsoft.com/office/word/2018/wordml" xmlns:w16sdtdh="http://schemas.microsoft.com/office/word/2020/wordml/sdtdatahash" xmlns:w16se="http://schemas.microsoft.com/office/word/2015/wordml/symex" xmlns:wpg="http://schemas.microsoft.com/office/word/2010/wordprocessingGroup" xmlns:wpi="http://schemas.microsoft.com/office/word/2010/wordprocessingInk" xmlns:wne="http://schemas.microsoft.com/office/word/2006/wordml" xmlns:wps="http://schemas.microsoft.com/office/word/2010/wordprocessingShape" mc:Ignorable="w14 w15 w16se w16cid w16 w16cex w16sdtdh wp14">
   <w:p>
     <w:pPr>
       <w:pStyle w:val="Footer"/>
@@ -544,7 +643,7 @@
 </file>
 
 <file path=word/footer2.xml><?xml version="1.0" encoding="utf-8"?>
-<w:ftr xmlns:ve="http://schemas.openxmlformats.org/markup-compatibility/2006" xmlns:o="urn:schemas-microsoft-com:office:office" xmlns:r="http://schemas.openxmlformats.org/officeDocument/2006/relationships" xmlns:m="http://schemas.openxmlformats.org/officeDocument/2006/math" xmlns:v="urn:schemas-microsoft-com:vml" xmlns:wp="http://schemas.openxmlformats.org/drawingml/2006/wordprocessingDrawing" xmlns:w10="urn:schemas-microsoft-com:office:word" xmlns:w="http://schemas.openxmlformats.org/wordprocessingml/2006/main" xmlns:wne="http://schemas.microsoft.com/office/word/2006/wordml">
+<w:ftr xmlns:wpc="http://schemas.microsoft.com/office/word/2010/wordprocessingCanvas" xmlns:cx="http://schemas.microsoft.com/office/drawing/2014/chartex" xmlns:cx1="http://schemas.microsoft.com/office/drawing/2015/9/8/chartex" xmlns:cx2="http://schemas.microsoft.com/office/drawing/2015/10/21/chartex" xmlns:cx3="http://schemas.microsoft.com/office/drawing/2016/5/9/chartex" xmlns:cx4="http://schemas.microsoft.com/office/drawing/2016/5/10/chartex" xmlns:cx5="http://schemas.microsoft.com/office/drawing/2016/5/11/chartex" xmlns:cx6="http://schemas.microsoft.com/office/drawing/2016/5/12/chartex" xmlns:cx7="http://schemas.microsoft.com/office/drawing/2016/5/13/chartex" xmlns:cx8="http://schemas.microsoft.com/office/drawing/2016/5/14/chartex" xmlns:mc="http://schemas.openxmlformats.org/markup-compatibility/2006" xmlns:aink="http://schemas.microsoft.com/office/drawing/2016/ink" xmlns:am3d="http://schemas.microsoft.com/office/drawing/2017/model3d" xmlns:o="urn:schemas-microsoft-com:office:office" xmlns:oel="http://schemas.microsoft.com/office/2019/extlst" xmlns:r="http://schemas.openxmlformats.org/officeDocument/2006/relationships" xmlns:m="http://schemas.openxmlformats.org/officeDocument/2006/math" xmlns:v="urn:schemas-microsoft-com:vml" xmlns:wp14="http://schemas.microsoft.com/office/word/2010/wordprocessingDrawing" xmlns:wp="http://schemas.openxmlformats.org/drawingml/2006/wordprocessingDrawing" xmlns:w10="urn:schemas-microsoft-com:office:word" xmlns:w="http://schemas.openxmlformats.org/wordprocessingml/2006/main" xmlns:w14="http://schemas.microsoft.com/office/word/2010/wordml" xmlns:w15="http://schemas.microsoft.com/office/word/2012/wordml" xmlns:w16cex="http://schemas.microsoft.com/office/word/2018/wordml/cex" xmlns:w16cid="http://schemas.microsoft.com/office/word/2016/wordml/cid" xmlns:w16="http://schemas.microsoft.com/office/word/2018/wordml" xmlns:w16sdtdh="http://schemas.microsoft.com/office/word/2020/wordml/sdtdatahash" xmlns:w16se="http://schemas.microsoft.com/office/word/2015/wordml/symex" xmlns:wpg="http://schemas.microsoft.com/office/word/2010/wordprocessingGroup" xmlns:wpi="http://schemas.microsoft.com/office/word/2010/wordprocessingInk" xmlns:wne="http://schemas.microsoft.com/office/word/2006/wordml" xmlns:wps="http://schemas.microsoft.com/office/word/2010/wordprocessingShape" mc:Ignorable="w14 w15 w16se w16cid w16 w16cex w16sdtdh wp14">
   <w:p>
     <w:pPr>
       <w:pStyle w:val="Footer"/>
@@ -554,8 +653,8 @@
 </file>
 
 <file path=word/footnotes.xml><?xml version="1.0" encoding="utf-8"?>
-<w:footnotes xmlns:ve="http://schemas.openxmlformats.org/markup-compatibility/2006" xmlns:o="urn:schemas-microsoft-com:office:office" xmlns:r="http://schemas.openxmlformats.org/officeDocument/2006/relationships" xmlns:m="http://schemas.openxmlformats.org/officeDocument/2006/math" xmlns:v="urn:schemas-microsoft-com:vml" xmlns:wp="http://schemas.openxmlformats.org/drawingml/2006/wordprocessingDrawing" xmlns:w10="urn:schemas-microsoft-com:office:word" xmlns:w="http://schemas.openxmlformats.org/wordprocessingml/2006/main" xmlns:wne="http://schemas.microsoft.com/office/word/2006/wordml">
-  <w:footnote w:type="separator" w:id="0">
+<w:footnotes xmlns:wpc="http://schemas.microsoft.com/office/word/2010/wordprocessingCanvas" xmlns:cx="http://schemas.microsoft.com/office/drawing/2014/chartex" xmlns:cx1="http://schemas.microsoft.com/office/drawing/2015/9/8/chartex" xmlns:cx2="http://schemas.microsoft.com/office/drawing/2015/10/21/chartex" xmlns:cx3="http://schemas.microsoft.com/office/drawing/2016/5/9/chartex" xmlns:cx4="http://schemas.microsoft.com/office/drawing/2016/5/10/chartex" xmlns:cx5="http://schemas.microsoft.com/office/drawing/2016/5/11/chartex" xmlns:cx6="http://schemas.microsoft.com/office/drawing/2016/5/12/chartex" xmlns:cx7="http://schemas.microsoft.com/office/drawing/2016/5/13/chartex" xmlns:cx8="http://schemas.microsoft.com/office/drawing/2016/5/14/chartex" xmlns:mc="http://schemas.openxmlformats.org/markup-compatibility/2006" xmlns:aink="http://schemas.microsoft.com/office/drawing/2016/ink" xmlns:am3d="http://schemas.microsoft.com/office/drawing/2017/model3d" xmlns:o="urn:schemas-microsoft-com:office:office" xmlns:oel="http://schemas.microsoft.com/office/2019/extlst" xmlns:r="http://schemas.openxmlformats.org/officeDocument/2006/relationships" xmlns:m="http://schemas.openxmlformats.org/officeDocument/2006/math" xmlns:v="urn:schemas-microsoft-com:vml" xmlns:wp14="http://schemas.microsoft.com/office/word/2010/wordprocessingDrawing" xmlns:wp="http://schemas.openxmlformats.org/drawingml/2006/wordprocessingDrawing" xmlns:w10="urn:schemas-microsoft-com:office:word" xmlns:w="http://schemas.openxmlformats.org/wordprocessingml/2006/main" xmlns:w14="http://schemas.microsoft.com/office/word/2010/wordml" xmlns:w15="http://schemas.microsoft.com/office/word/2012/wordml" xmlns:w16cex="http://schemas.microsoft.com/office/word/2018/wordml/cex" xmlns:w16cid="http://schemas.microsoft.com/office/word/2016/wordml/cid" xmlns:w16="http://schemas.microsoft.com/office/word/2018/wordml" xmlns:w16sdtdh="http://schemas.microsoft.com/office/word/2020/wordml/sdtdatahash" xmlns:w16se="http://schemas.microsoft.com/office/word/2015/wordml/symex" xmlns:wpg="http://schemas.microsoft.com/office/word/2010/wordprocessingGroup" xmlns:wpi="http://schemas.microsoft.com/office/word/2010/wordprocessingInk" xmlns:wne="http://schemas.microsoft.com/office/word/2006/wordml" xmlns:wps="http://schemas.microsoft.com/office/word/2010/wordprocessingShape" mc:Ignorable="w14 w15 w16se w16cid w16 w16cex w16sdtdh wp14">
+  <w:footnote w:type="separator" w:id="-1">
     <w:p>
       <w:pPr>
         <w:spacing w:line="240" w:lineRule="auto"/>
@@ -565,7 +664,7 @@
       </w:r>
     </w:p>
   </w:footnote>
-  <w:footnote w:type="continuationSeparator" w:id="1">
+  <w:footnote w:type="continuationSeparator" w:id="0">
     <w:p>
       <w:pPr>
         <w:spacing w:line="240" w:lineRule="auto"/>
@@ -579,7 +678,7 @@
 </file>
 
 <file path=word/header1.xml><?xml version="1.0" encoding="utf-8"?>
-<w:hdr xmlns:ve="http://schemas.openxmlformats.org/markup-compatibility/2006" xmlns:o="urn:schemas-microsoft-com:office:office" xmlns:r="http://schemas.openxmlformats.org/officeDocument/2006/relationships" xmlns:m="http://schemas.openxmlformats.org/officeDocument/2006/math" xmlns:v="urn:schemas-microsoft-com:vml" xmlns:wp="http://schemas.openxmlformats.org/drawingml/2006/wordprocessingDrawing" xmlns:w10="urn:schemas-microsoft-com:office:word" xmlns:w="http://schemas.openxmlformats.org/wordprocessingml/2006/main" xmlns:wne="http://schemas.microsoft.com/office/word/2006/wordml">
+<w:hdr xmlns:wpc="http://schemas.microsoft.com/office/word/2010/wordprocessingCanvas" xmlns:cx="http://schemas.microsoft.com/office/drawing/2014/chartex" xmlns:cx1="http://schemas.microsoft.com/office/drawing/2015/9/8/chartex" xmlns:cx2="http://schemas.microsoft.com/office/drawing/2015/10/21/chartex" xmlns:cx3="http://schemas.microsoft.com/office/drawing/2016/5/9/chartex" xmlns:cx4="http://schemas.microsoft.com/office/drawing/2016/5/10/chartex" xmlns:cx5="http://schemas.microsoft.com/office/drawing/2016/5/11/chartex" xmlns:cx6="http://schemas.microsoft.com/office/drawing/2016/5/12/chartex" xmlns:cx7="http://schemas.microsoft.com/office/drawing/2016/5/13/chartex" xmlns:cx8="http://schemas.microsoft.com/office/drawing/2016/5/14/chartex" xmlns:mc="http://schemas.openxmlformats.org/markup-compatibility/2006" xmlns:aink="http://schemas.microsoft.com/office/drawing/2016/ink" xmlns:am3d="http://schemas.microsoft.com/office/drawing/2017/model3d" xmlns:o="urn:schemas-microsoft-com:office:office" xmlns:oel="http://schemas.microsoft.com/office/2019/extlst" xmlns:r="http://schemas.openxmlformats.org/officeDocument/2006/relationships" xmlns:m="http://schemas.openxmlformats.org/officeDocument/2006/math" xmlns:v="urn:schemas-microsoft-com:vml" xmlns:wp14="http://schemas.microsoft.com/office/word/2010/wordprocessingDrawing" xmlns:wp="http://schemas.openxmlformats.org/drawingml/2006/wordprocessingDrawing" xmlns:w10="urn:schemas-microsoft-com:office:word" xmlns:w="http://schemas.openxmlformats.org/wordprocessingml/2006/main" xmlns:w14="http://schemas.microsoft.com/office/word/2010/wordml" xmlns:w15="http://schemas.microsoft.com/office/word/2012/wordml" xmlns:w16cex="http://schemas.microsoft.com/office/word/2018/wordml/cex" xmlns:w16cid="http://schemas.microsoft.com/office/word/2016/wordml/cid" xmlns:w16="http://schemas.microsoft.com/office/word/2018/wordml" xmlns:w16sdtdh="http://schemas.microsoft.com/office/word/2020/wordml/sdtdatahash" xmlns:w16se="http://schemas.microsoft.com/office/word/2015/wordml/symex" xmlns:wpg="http://schemas.microsoft.com/office/word/2010/wordprocessingGroup" xmlns:wpi="http://schemas.microsoft.com/office/word/2010/wordprocessingInk" xmlns:wne="http://schemas.microsoft.com/office/word/2006/wordml" xmlns:wps="http://schemas.microsoft.com/office/word/2010/wordprocessingShape" mc:Ignorable="w14 w15 w16se w16cid w16 w16cex w16sdtdh wp14">
   <w:p>
     <w:pPr>
       <w:pStyle w:val="Header"/>
@@ -589,7 +688,7 @@
 </file>
 
 <file path=word/header2.xml><?xml version="1.0" encoding="utf-8"?>
-<w:hdr xmlns:ve="http://schemas.openxmlformats.org/markup-compatibility/2006" xmlns:o="urn:schemas-microsoft-com:office:office" xmlns:r="http://schemas.openxmlformats.org/officeDocument/2006/relationships" xmlns:m="http://schemas.openxmlformats.org/officeDocument/2006/math" xmlns:v="urn:schemas-microsoft-com:vml" xmlns:wp="http://schemas.openxmlformats.org/drawingml/2006/wordprocessingDrawing" xmlns:w10="urn:schemas-microsoft-com:office:word" xmlns:w="http://schemas.openxmlformats.org/wordprocessingml/2006/main" xmlns:wne="http://schemas.microsoft.com/office/word/2006/wordml">
+<w:hdr xmlns:wpc="http://schemas.microsoft.com/office/word/2010/wordprocessingCanvas" xmlns:cx="http://schemas.microsoft.com/office/drawing/2014/chartex" xmlns:cx1="http://schemas.microsoft.com/office/drawing/2015/9/8/chartex" xmlns:cx2="http://schemas.microsoft.com/office/drawing/2015/10/21/chartex" xmlns:cx3="http://schemas.microsoft.com/office/drawing/2016/5/9/chartex" xmlns:cx4="http://schemas.microsoft.com/office/drawing/2016/5/10/chartex" xmlns:cx5="http://schemas.microsoft.com/office/drawing/2016/5/11/chartex" xmlns:cx6="http://schemas.microsoft.com/office/drawing/2016/5/12/chartex" xmlns:cx7="http://schemas.microsoft.com/office/drawing/2016/5/13/chartex" xmlns:cx8="http://schemas.microsoft.com/office/drawing/2016/5/14/chartex" xmlns:mc="http://schemas.openxmlformats.org/markup-compatibility/2006" xmlns:aink="http://schemas.microsoft.com/office/drawing/2016/ink" xmlns:am3d="http://schemas.microsoft.com/office/drawing/2017/model3d" xmlns:o="urn:schemas-microsoft-com:office:office" xmlns:oel="http://schemas.microsoft.com/office/2019/extlst" xmlns:r="http://schemas.openxmlformats.org/officeDocument/2006/relationships" xmlns:m="http://schemas.openxmlformats.org/officeDocument/2006/math" xmlns:v="urn:schemas-microsoft-com:vml" xmlns:wp14="http://schemas.microsoft.com/office/word/2010/wordprocessingDrawing" xmlns:wp="http://schemas.openxmlformats.org/drawingml/2006/wordprocessingDrawing" xmlns:w10="urn:schemas-microsoft-com:office:word" xmlns:w="http://schemas.openxmlformats.org/wordprocessingml/2006/main" xmlns:w14="http://schemas.microsoft.com/office/word/2010/wordml" xmlns:w15="http://schemas.microsoft.com/office/word/2012/wordml" xmlns:w16cex="http://schemas.microsoft.com/office/word/2018/wordml/cex" xmlns:w16cid="http://schemas.microsoft.com/office/word/2016/wordml/cid" xmlns:w16="http://schemas.microsoft.com/office/word/2018/wordml" xmlns:w16sdtdh="http://schemas.microsoft.com/office/word/2020/wordml/sdtdatahash" xmlns:w16se="http://schemas.microsoft.com/office/word/2015/wordml/symex" xmlns:wpg="http://schemas.microsoft.com/office/word/2010/wordprocessingGroup" xmlns:wpi="http://schemas.microsoft.com/office/word/2010/wordprocessingInk" xmlns:wne="http://schemas.microsoft.com/office/word/2006/wordml" xmlns:wps="http://schemas.microsoft.com/office/word/2010/wordprocessingShape" mc:Ignorable="w14 w15 w16se w16cid w16 w16cex w16sdtdh wp14">
   <w:p>
     <w:pPr>
       <w:pStyle w:val="Header"/>
@@ -641,15 +740,15 @@
       <w:rPr>
         <w:noProof/>
       </w:rPr>
-      <w:pict>
-        <v:group id="Group 8" o:spid="_x0000_s1026" style="position:absolute;margin-left:160.95pt;margin-top:28.85pt;width:363.55pt;height:42.85pt;z-index:-503316477;mso-position-horizontal-relative:text;mso-position-vertical-relative:text" coordsize="46173,5440" o:gfxdata="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">
-          <v:shape id="Forma Livre: Forma 3" o:spid="_x0000_s1027" style="position:absolute;left:26881;top:954;width:7;height:3582;visibility:visible;mso-wrap-style:square;v-text-anchor:top" coordsize="21600,21600" o:gfxdata="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" path="m,l21600,r,21600l,21600,,xe" stroked="f">
+      <w:pict w14:anchorId="261794F6">
+        <v:group id="Group 8" o:spid="_x0000_s1026" style="position:absolute;margin-left:160.95pt;margin-top:28.85pt;width:363.55pt;height:42.85pt;z-index:-503316477;mso-position-horizontal-relative:text;mso-position-vertical-relative:text" coordsize="46173,5440" o:gfxdata="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">
+          <v:shape id="Forma Livre: Forma 3" o:spid="_x0000_s1027" style="position:absolute;left:26881;top:954;width:7;height:3582;visibility:visible;mso-wrap-style:square;v-text-anchor:top" coordsize="21600,21600" o:gfxdata="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" path="m,l21600,r,21600l,21600,,xe" stroked="f">
             <v:path arrowok="t"/>
           </v:shape>
-          <v:shape id="Forma Livre: Forma 4" o:spid="_x0000_s1028" style="position:absolute;width:46173;height:5440;visibility:visible" coordsize="21600,21600" o:spt="100" o:gfxdata="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" adj="-11796480,,5400" path="m,l21600,r,21600l,21600,,xe" filled="f" stroked="f">
+          <v:shape id="Forma Livre: Forma 4" o:spid="_x0000_s1028" style="position:absolute;width:46173;height:5440;visibility:visible;mso-wrap-style:square;v-text-anchor:top" coordsize="21600,21600" o:spt="100" o:gfxdata="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" adj="-11796480,,5400" path="m,l21600,r,21600l,21600,,xe" filled="f" stroked="f">
             <v:stroke joinstyle="miter"/>
             <v:formulas/>
-            <v:path arrowok="t" o:connecttype="segments" textboxrect="0,0,21600,21600"/>
+            <v:path arrowok="t" o:connecttype="custom" textboxrect="0,0,21600,21600"/>
             <v:textbox style="mso-fit-shape-to-text:t" inset="2.5mm,1.25mm,2.5mm,1.25mm">
               <w:txbxContent>
                 <w:p>
@@ -737,8 +836,8 @@
       <w:rPr>
         <w:noProof/>
       </w:rPr>
-      <w:pict>
-        <v:shape id="Figura1" o:spid="_x0000_s1029" style="position:absolute;margin-left:-1.15pt;margin-top:14.7pt;width:487.4pt;height:.25pt;z-index:-503316478;visibility:visible;mso-wrap-style:square;mso-width-percent:0;mso-height-percent:0;mso-wrap-distance-left:9pt;mso-wrap-distance-top:0;mso-wrap-distance-right:9pt;mso-wrap-distance-bottom:0;mso-position-horizontal:absolute;mso-position-horizontal-relative:text;mso-position-vertical:absolute;mso-position-vertical-relative:text;mso-width-percent:0;mso-height-percent:0;mso-width-relative:page;mso-height-relative:page;v-text-anchor:top" coordsize="21600,21600" o:gfxdata="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" path="m,l21600,21600e" filled="f" strokecolor="#1f497d" strokeweight=".35mm">
+      <w:pict w14:anchorId="77825A8C">
+        <v:shape id="Figura1" o:spid="_x0000_s1025" style="position:absolute;margin-left:-1.15pt;margin-top:14.7pt;width:487.4pt;height:.25pt;z-index:-503316478;visibility:visible;mso-wrap-style:square;mso-width-percent:0;mso-height-percent:0;mso-wrap-distance-left:9pt;mso-wrap-distance-top:0;mso-wrap-distance-right:9pt;mso-wrap-distance-bottom:0;mso-position-horizontal:absolute;mso-position-horizontal-relative:text;mso-position-vertical:absolute;mso-position-vertical-relative:text;mso-width-percent:0;mso-height-percent:0;mso-width-relative:page;mso-height-relative:page;v-text-anchor:top" coordsize="21600,21600" o:gfxdata="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" path="m,l21600,21600e" filled="f" strokecolor="#1f497d" strokeweight=".35mm">
           <v:path arrowok="t"/>
         </v:shape>
       </w:pict>
@@ -748,7 +847,7 @@
 </file>
 
 <file path=word/styles.xml><?xml version="1.0" encoding="utf-8"?>
-<w:styles xmlns:r="http://schemas.openxmlformats.org/officeDocument/2006/relationships" xmlns:w="http://schemas.openxmlformats.org/wordprocessingml/2006/main">
+<w:styles xmlns:mc="http://schemas.openxmlformats.org/markup-compatibility/2006" xmlns:r="http://schemas.openxmlformats.org/officeDocument/2006/relationships" xmlns:w="http://schemas.openxmlformats.org/wordprocessingml/2006/main" xmlns:w14="http://schemas.microsoft.com/office/word/2010/wordml" xmlns:w15="http://schemas.microsoft.com/office/word/2012/wordml" xmlns:w16cex="http://schemas.microsoft.com/office/word/2018/wordml/cex" xmlns:w16cid="http://schemas.microsoft.com/office/word/2016/wordml/cid" xmlns:w16="http://schemas.microsoft.com/office/word/2018/wordml" xmlns:w16sdtdh="http://schemas.microsoft.com/office/word/2020/wordml/sdtdatahash" xmlns:w16se="http://schemas.microsoft.com/office/word/2015/wordml/symex" mc:Ignorable="w14 w15 w16se w16cid w16 w16cex w16sdtdh">
   <w:docDefaults>
     <w:rPrDefault>
       <w:rPr>
@@ -759,144 +858,383 @@
     </w:rPrDefault>
     <w:pPrDefault/>
   </w:docDefaults>
-  <w:latentStyles w:defLockedState="0" w:defUIPriority="99" w:defSemiHidden="1" w:defUnhideWhenUsed="1" w:defQFormat="0" w:count="267">
-    <w:lsdException w:name="Normal" w:semiHidden="0" w:uiPriority="0" w:unhideWhenUsed="0" w:qFormat="1"/>
-    <w:lsdException w:name="heading 1" w:semiHidden="0" w:uiPriority="9" w:unhideWhenUsed="0" w:qFormat="1"/>
-    <w:lsdException w:name="heading 2" w:uiPriority="9" w:qFormat="1"/>
-    <w:lsdException w:name="heading 3" w:uiPriority="9" w:qFormat="1"/>
-    <w:lsdException w:name="heading 4" w:uiPriority="9" w:qFormat="1"/>
-    <w:lsdException w:name="heading 5" w:uiPriority="9" w:qFormat="1"/>
-    <w:lsdException w:name="heading 6" w:uiPriority="9" w:qFormat="1"/>
-    <w:lsdException w:name="heading 7" w:uiPriority="9" w:qFormat="1"/>
-    <w:lsdException w:name="heading 8" w:uiPriority="9" w:qFormat="1"/>
-    <w:lsdException w:name="heading 9" w:uiPriority="9" w:qFormat="1"/>
-    <w:lsdException w:name="toc 1" w:uiPriority="39"/>
-    <w:lsdException w:name="toc 2" w:uiPriority="39"/>
-    <w:lsdException w:name="toc 3" w:uiPriority="39"/>
-    <w:lsdException w:name="toc 4" w:uiPriority="39"/>
-    <w:lsdException w:name="toc 5" w:uiPriority="39"/>
-    <w:lsdException w:name="toc 6" w:uiPriority="39"/>
-    <w:lsdException w:name="toc 7" w:uiPriority="39"/>
-    <w:lsdException w:name="toc 8" w:uiPriority="39"/>
-    <w:lsdException w:name="toc 9" w:uiPriority="39"/>
-    <w:lsdException w:name="caption" w:uiPriority="35" w:qFormat="1"/>
-    <w:lsdException w:name="Title" w:semiHidden="0" w:uiPriority="10" w:unhideWhenUsed="0" w:qFormat="1"/>
-    <w:lsdException w:name="Default Paragraph Font" w:uiPriority="1"/>
-    <w:lsdException w:name="Subtitle" w:semiHidden="0" w:uiPriority="11" w:unhideWhenUsed="0" w:qFormat="1"/>
-    <w:lsdException w:name="Strong" w:semiHidden="0" w:uiPriority="22" w:unhideWhenUsed="0" w:qFormat="1"/>
-    <w:lsdException w:name="Emphasis" w:semiHidden="0" w:uiPriority="20" w:unhideWhenUsed="0" w:qFormat="1"/>
-    <w:lsdException w:name="Table Grid" w:semiHidden="0" w:uiPriority="59" w:unhideWhenUsed="0"/>
-    <w:lsdException w:name="Placeholder Text" w:unhideWhenUsed="0"/>
-    <w:lsdException w:name="No Spacing" w:semiHidden="0" w:uiPriority="1" w:unhideWhenUsed="0" w:qFormat="1"/>
-    <w:lsdException w:name="Light Shading" w:semiHidden="0" w:uiPriority="60" w:unhideWhenUsed="0"/>
-    <w:lsdException w:name="Light List" w:semiHidden="0" w:uiPriority="61" w:unhideWhenUsed="0"/>
-    <w:lsdException w:name="Light Grid" w:semiHidden="0" w:uiPriority="62" w:unhideWhenUsed="0"/>
-    <w:lsdException w:name="Medium Shading 1" w:semiHidden="0" w:uiPriority="63" w:unhideWhenUsed="0"/>
-    <w:lsdException w:name="Medium Shading 2" w:semiHidden="0" w:uiPriority="64" w:unhideWhenUsed="0"/>
-    <w:lsdException w:name="Medium List 1" w:semiHidden="0" w:uiPriority="65" w:unhideWhenUsed="0"/>
-    <w:lsdException w:name="Medium List 2" w:semiHidden="0" w:uiPriority="66" w:unhideWhenUsed="0"/>
-    <w:lsdException w:name="Medium Grid 1" w:semiHidden="0" w:uiPriority="67" w:unhideWhenUsed="0"/>
-    <w:lsdException w:name="Medium Grid 2" w:semiHidden="0" w:uiPriority="68" w:unhideWhenUsed="0"/>
-    <w:lsdException w:name="Medium Grid 3" w:semiHidden="0" w:uiPriority="69" w:unhideWhenUsed="0"/>
-    <w:lsdException w:name="Dark List" w:semiHidden="0" w:uiPriority="70" w:unhideWhenUsed="0"/>
-    <w:lsdException w:name="Colorful Shading" w:semiHidden="0" w:uiPriority="71" w:unhideWhenUsed="0"/>
-    <w:lsdException w:name="Colorful List" w:semiHidden="0" w:uiPriority="72" w:unhideWhenUsed="0"/>
-    <w:lsdException w:name="Colorful Grid" w:semiHidden="0" w:uiPriority="73" w:unhideWhenUsed="0"/>
-    <w:lsdException w:name="Light Shading Accent 1" w:semiHidden="0" w:uiPriority="60" w:unhideWhenUsed="0"/>
-    <w:lsdException w:name="Light List Accent 1" w:semiHidden="0" w:uiPriority="61" w:unhideWhenUsed="0"/>
-    <w:lsdException w:name="Light Grid Accent 1" w:semiHidden="0" w:uiPriority="62" w:unhideWhenUsed="0"/>
-    <w:lsdException w:name="Medium Shading 1 Accent 1" w:semiHidden="0" w:uiPriority="63" w:unhideWhenUsed="0"/>
-    <w:lsdException w:name="Medium Shading 2 Accent 1" w:semiHidden="0" w:uiPriority="64" w:unhideWhenUsed="0"/>
-    <w:lsdException w:name="Medium List 1 Accent 1" w:semiHidden="0" w:uiPriority="65" w:unhideWhenUsed="0"/>
-    <w:lsdException w:name="Revision" w:unhideWhenUsed="0"/>
-    <w:lsdException w:name="List Paragraph" w:semiHidden="0" w:uiPriority="34" w:unhideWhenUsed="0" w:qFormat="1"/>
-    <w:lsdException w:name="Quote" w:semiHidden="0" w:uiPriority="29" w:unhideWhenUsed="0" w:qFormat="1"/>
-    <w:lsdException w:name="Intense Quote" w:semiHidden="0" w:uiPriority="30" w:unhideWhenUsed="0" w:qFormat="1"/>
-    <w:lsdException w:name="Medium List 2 Accent 1" w:semiHidden="0" w:uiPriority="66" w:unhideWhenUsed="0"/>
-    <w:lsdException w:name="Medium Grid 1 Accent 1" w:semiHidden="0" w:uiPriority="67" w:unhideWhenUsed="0"/>
-    <w:lsdException w:name="Medium Grid 2 Accent 1" w:semiHidden="0" w:uiPriority="68" w:unhideWhenUsed="0"/>
-    <w:lsdException w:name="Medium Grid 3 Accent 1" w:semiHidden="0" w:uiPriority="69" w:unhideWhenUsed="0"/>
-    <w:lsdException w:name="Dark List Accent 1" w:semiHidden="0" w:uiPriority="70" w:unhideWhenUsed="0"/>
-    <w:lsdException w:name="Colorful Shading Accent 1" w:semiHidden="0" w:uiPriority="71" w:unhideWhenUsed="0"/>
-    <w:lsdException w:name="Colorful List Accent 1" w:semiHidden="0" w:uiPriority="72" w:unhideWhenUsed="0"/>
-    <w:lsdException w:name="Colorful Grid Accent 1" w:semiHidden="0" w:uiPriority="73" w:unhideWhenUsed="0"/>
-    <w:lsdException w:name="Light Shading Accent 2" w:semiHidden="0" w:uiPriority="60" w:unhideWhenUsed="0"/>
-    <w:lsdException w:name="Light List Accent 2" w:semiHidden="0" w:uiPriority="61" w:unhideWhenUsed="0"/>
-    <w:lsdException w:name="Light Grid Accent 2" w:semiHidden="0" w:uiPriority="62" w:unhideWhenUsed="0"/>
-    <w:lsdException w:name="Medium Shading 1 Accent 2" w:semiHidden="0" w:uiPriority="63" w:unhideWhenUsed="0"/>
-    <w:lsdException w:name="Medium Shading 2 Accent 2" w:semiHidden="0" w:uiPriority="64" w:unhideWhenUsed="0"/>
-    <w:lsdException w:name="Medium List 1 Accent 2" w:semiHidden="0" w:uiPriority="65" w:unhideWhenUsed="0"/>
-    <w:lsdException w:name="Medium List 2 Accent 2" w:semiHidden="0" w:uiPriority="66" w:unhideWhenUsed="0"/>
-    <w:lsdException w:name="Medium Grid 1 Accent 2" w:semiHidden="0" w:uiPriority="67" w:unhideWhenUsed="0"/>
-    <w:lsdException w:name="Medium Grid 2 Accent 2" w:semiHidden="0" w:uiPriority="68" w:unhideWhenUsed="0"/>
-    <w:lsdException w:name="Medium Grid 3 Accent 2" w:semiHidden="0" w:uiPriority="69" w:unhideWhenUsed="0"/>
-    <w:lsdException w:name="Dark List Accent 2" w:semiHidden="0" w:uiPriority="70" w:unhideWhenUsed="0"/>
-    <w:lsdException w:name="Colorful Shading Accent 2" w:semiHidden="0" w:uiPriority="71" w:unhideWhenUsed="0"/>
-    <w:lsdException w:name="Colorful List Accent 2" w:semiHidden="0" w:uiPriority="72" w:unhideWhenUsed="0"/>
-    <w:lsdException w:name="Colorful Grid Accent 2" w:semiHidden="0" w:uiPriority="73" w:unhideWhenUsed="0"/>
-    <w:lsdException w:name="Light Shading Accent 3" w:semiHidden="0" w:uiPriority="60" w:unhideWhenUsed="0"/>
-    <w:lsdException w:name="Light List Accent 3" w:semiHidden="0" w:uiPriority="61" w:unhideWhenUsed="0"/>
-    <w:lsdException w:name="Light Grid Accent 3" w:semiHidden="0" w:uiPriority="62" w:unhideWhenUsed="0"/>
-    <w:lsdException w:name="Medium Shading 1 Accent 3" w:semiHidden="0" w:uiPriority="63" w:unhideWhenUsed="0"/>
-    <w:lsdException w:name="Medium Shading 2 Accent 3" w:semiHidden="0" w:uiPriority="64" w:unhideWhenUsed="0"/>
-    <w:lsdException w:name="Medium List 1 Accent 3" w:semiHidden="0" w:uiPriority="65" w:unhideWhenUsed="0"/>
-    <w:lsdException w:name="Medium List 2 Accent 3" w:semiHidden="0" w:uiPriority="66" w:unhideWhenUsed="0"/>
-    <w:lsdException w:name="Medium Grid 1 Accent 3" w:semiHidden="0" w:uiPriority="67" w:unhideWhenUsed="0"/>
-    <w:lsdException w:name="Medium Grid 2 Accent 3" w:semiHidden="0" w:uiPriority="68" w:unhideWhenUsed="0"/>
-    <w:lsdException w:name="Medium Grid 3 Accent 3" w:semiHidden="0" w:uiPriority="69" w:unhideWhenUsed="0"/>
-    <w:lsdException w:name="Dark List Accent 3" w:semiHidden="0" w:uiPriority="70" w:unhideWhenUsed="0"/>
-    <w:lsdException w:name="Colorful Shading Accent 3" w:semiHidden="0" w:uiPriority="71" w:unhideWhenUsed="0"/>
-    <w:lsdException w:name="Colorful List Accent 3" w:semiHidden="0" w:uiPriority="72" w:unhideWhenUsed="0"/>
-    <w:lsdException w:name="Colorful Grid Accent 3" w:semiHidden="0" w:uiPriority="73" w:unhideWhenUsed="0"/>
-    <w:lsdException w:name="Light Shading Accent 4" w:semiHidden="0" w:uiPriority="60" w:unhideWhenUsed="0"/>
-    <w:lsdException w:name="Light List Accent 4" w:semiHidden="0" w:uiPriority="61" w:unhideWhenUsed="0"/>
-    <w:lsdException w:name="Light Grid Accent 4" w:semiHidden="0" w:uiPriority="62" w:unhideWhenUsed="0"/>
-    <w:lsdException w:name="Medium Shading 1 Accent 4" w:semiHidden="0" w:uiPriority="63" w:unhideWhenUsed="0"/>
-    <w:lsdException w:name="Medium Shading 2 Accent 4" w:semiHidden="0" w:uiPriority="64" w:unhideWhenUsed="0"/>
-    <w:lsdException w:name="Medium List 1 Accent 4" w:semiHidden="0" w:uiPriority="65" w:unhideWhenUsed="0"/>
-    <w:lsdException w:name="Medium List 2 Accent 4" w:semiHidden="0" w:uiPriority="66" w:unhideWhenUsed="0"/>
-    <w:lsdException w:name="Medium Grid 1 Accent 4" w:semiHidden="0" w:uiPriority="67" w:unhideWhenUsed="0"/>
-    <w:lsdException w:name="Medium Grid 2 Accent 4" w:semiHidden="0" w:uiPriority="68" w:unhideWhenUsed="0"/>
-    <w:lsdException w:name="Medium Grid 3 Accent 4" w:semiHidden="0" w:uiPriority="69" w:unhideWhenUsed="0"/>
-    <w:lsdException w:name="Dark List Accent 4" w:semiHidden="0" w:uiPriority="70" w:unhideWhenUsed="0"/>
-    <w:lsdException w:name="Colorful Shading Accent 4" w:semiHidden="0" w:uiPriority="71" w:unhideWhenUsed="0"/>
-    <w:lsdException w:name="Colorful List Accent 4" w:semiHidden="0" w:uiPriority="72" w:unhideWhenUsed="0"/>
-    <w:lsdException w:name="Colorful Grid Accent 4" w:semiHidden="0" w:uiPriority="73" w:unhideWhenUsed="0"/>
-    <w:lsdException w:name="Light Shading Accent 5" w:semiHidden="0" w:uiPriority="60" w:unhideWhenUsed="0"/>
-    <w:lsdException w:name="Light List Accent 5" w:semiHidden="0" w:uiPriority="61" w:unhideWhenUsed="0"/>
-    <w:lsdException w:name="Light Grid Accent 5" w:semiHidden="0" w:uiPriority="62" w:unhideWhenUsed="0"/>
-    <w:lsdException w:name="Medium Shading 1 Accent 5" w:semiHidden="0" w:uiPriority="63" w:unhideWhenUsed="0"/>
-    <w:lsdException w:name="Medium Shading 2 Accent 5" w:semiHidden="0" w:uiPriority="64" w:unhideWhenUsed="0"/>
-    <w:lsdException w:name="Medium List 1 Accent 5" w:semiHidden="0" w:uiPriority="65" w:unhideWhenUsed="0"/>
-    <w:lsdException w:name="Medium List 2 Accent 5" w:semiHidden="0" w:uiPriority="66" w:unhideWhenUsed="0"/>
-    <w:lsdException w:name="Medium Grid 1 Accent 5" w:semiHidden="0" w:uiPriority="67" w:unhideWhenUsed="0"/>
-    <w:lsdException w:name="Medium Grid 2 Accent 5" w:semiHidden="0" w:uiPriority="68" w:unhideWhenUsed="0"/>
-    <w:lsdException w:name="Medium Grid 3 Accent 5" w:semiHidden="0" w:uiPriority="69" w:unhideWhenUsed="0"/>
-    <w:lsdException w:name="Dark List Accent 5" w:semiHidden="0" w:uiPriority="70" w:unhideWhenUsed="0"/>
-    <w:lsdException w:name="Colorful Shading Accent 5" w:semiHidden="0" w:uiPriority="71" w:unhideWhenUsed="0"/>
-    <w:lsdException w:name="Colorful List Accent 5" w:semiHidden="0" w:uiPriority="72" w:unhideWhenUsed="0"/>
-    <w:lsdException w:name="Colorful Grid Accent 5" w:semiHidden="0" w:uiPriority="73" w:unhideWhenUsed="0"/>
-    <w:lsdException w:name="Light Shading Accent 6" w:semiHidden="0" w:uiPriority="60" w:unhideWhenUsed="0"/>
-    <w:lsdException w:name="Light List Accent 6" w:semiHidden="0" w:uiPriority="61" w:unhideWhenUsed="0"/>
-    <w:lsdException w:name="Light Grid Accent 6" w:semiHidden="0" w:uiPriority="62" w:unhideWhenUsed="0"/>
-    <w:lsdException w:name="Medium Shading 1 Accent 6" w:semiHidden="0" w:uiPriority="63" w:unhideWhenUsed="0"/>
-    <w:lsdException w:name="Medium Shading 2 Accent 6" w:semiHidden="0" w:uiPriority="64" w:unhideWhenUsed="0"/>
-    <w:lsdException w:name="Medium List 1 Accent 6" w:semiHidden="0" w:uiPriority="65" w:unhideWhenUsed="0"/>
-    <w:lsdException w:name="Medium List 2 Accent 6" w:semiHidden="0" w:uiPriority="66" w:unhideWhenUsed="0"/>
-    <w:lsdException w:name="Medium Grid 1 Accent 6" w:semiHidden="0" w:uiPriority="67" w:unhideWhenUsed="0"/>
-    <w:lsdException w:name="Medium Grid 2 Accent 6" w:semiHidden="0" w:uiPriority="68" w:unhideWhenUsed="0"/>
-    <w:lsdException w:name="Medium Grid 3 Accent 6" w:semiHidden="0" w:uiPriority="69" w:unhideWhenUsed="0"/>
-    <w:lsdException w:name="Dark List Accent 6" w:semiHidden="0" w:uiPriority="70" w:unhideWhenUsed="0"/>
-    <w:lsdException w:name="Colorful Shading Accent 6" w:semiHidden="0" w:uiPriority="71" w:unhideWhenUsed="0"/>
-    <w:lsdException w:name="Colorful List Accent 6" w:semiHidden="0" w:uiPriority="72" w:unhideWhenUsed="0"/>
-    <w:lsdException w:name="Colorful Grid Accent 6" w:semiHidden="0" w:uiPriority="73" w:unhideWhenUsed="0"/>
-    <w:lsdException w:name="Subtle Emphasis" w:semiHidden="0" w:uiPriority="19" w:unhideWhenUsed="0" w:qFormat="1"/>
-    <w:lsdException w:name="Intense Emphasis" w:semiHidden="0" w:uiPriority="21" w:unhideWhenUsed="0" w:qFormat="1"/>
-    <w:lsdException w:name="Subtle Reference" w:semiHidden="0" w:uiPriority="31" w:unhideWhenUsed="0" w:qFormat="1"/>
-    <w:lsdException w:name="Intense Reference" w:semiHidden="0" w:uiPriority="32" w:unhideWhenUsed="0" w:qFormat="1"/>
-    <w:lsdException w:name="Book Title" w:semiHidden="0" w:uiPriority="33" w:unhideWhenUsed="0" w:qFormat="1"/>
-    <w:lsdException w:name="Bibliography" w:uiPriority="37"/>
-    <w:lsdException w:name="TOC Heading" w:uiPriority="39" w:qFormat="1"/>
+  <w:latentStyles w:defLockedState="0" w:defUIPriority="99" w:defSemiHidden="0" w:defUnhideWhenUsed="0" w:defQFormat="0" w:count="376">
+    <w:lsdException w:name="Normal" w:uiPriority="0" w:qFormat="1"/>
+    <w:lsdException w:name="heading 1" w:uiPriority="9" w:qFormat="1"/>
+    <w:lsdException w:name="heading 2" w:semiHidden="1" w:uiPriority="9" w:unhideWhenUsed="1" w:qFormat="1"/>
+    <w:lsdException w:name="heading 3" w:semiHidden="1" w:uiPriority="9" w:unhideWhenUsed="1" w:qFormat="1"/>
+    <w:lsdException w:name="heading 4" w:semiHidden="1" w:uiPriority="9" w:unhideWhenUsed="1" w:qFormat="1"/>
+    <w:lsdException w:name="heading 5" w:semiHidden="1" w:uiPriority="9" w:unhideWhenUsed="1" w:qFormat="1"/>
+    <w:lsdException w:name="heading 6" w:semiHidden="1" w:uiPriority="9" w:unhideWhenUsed="1" w:qFormat="1"/>
+    <w:lsdException w:name="heading 7" w:semiHidden="1" w:uiPriority="9" w:unhideWhenUsed="1" w:qFormat="1"/>
+    <w:lsdException w:name="heading 8" w:semiHidden="1" w:uiPriority="9" w:unhideWhenUsed="1" w:qFormat="1"/>
+    <w:lsdException w:name="heading 9" w:semiHidden="1" w:uiPriority="9" w:unhideWhenUsed="1" w:qFormat="1"/>
+    <w:lsdException w:name="index 1" w:semiHidden="1" w:unhideWhenUsed="1"/>
+    <w:lsdException w:name="index 2" w:semiHidden="1" w:unhideWhenUsed="1"/>
+    <w:lsdException w:name="index 3" w:semiHidden="1" w:unhideWhenUsed="1"/>
+    <w:lsdException w:name="index 4" w:semiHidden="1" w:unhideWhenUsed="1"/>
+    <w:lsdException w:name="index 5" w:semiHidden="1" w:unhideWhenUsed="1"/>
+    <w:lsdException w:name="index 6" w:semiHidden="1" w:unhideWhenUsed="1"/>
+    <w:lsdException w:name="index 7" w:semiHidden="1" w:unhideWhenUsed="1"/>
+    <w:lsdException w:name="index 8" w:semiHidden="1" w:unhideWhenUsed="1"/>
+    <w:lsdException w:name="index 9" w:semiHidden="1" w:unhideWhenUsed="1"/>
+    <w:lsdException w:name="toc 1" w:semiHidden="1" w:uiPriority="39" w:unhideWhenUsed="1"/>
+    <w:lsdException w:name="toc 2" w:semiHidden="1" w:uiPriority="39" w:unhideWhenUsed="1"/>
+    <w:lsdException w:name="toc 3" w:semiHidden="1" w:uiPriority="39" w:unhideWhenUsed="1"/>
+    <w:lsdException w:name="toc 4" w:semiHidden="1" w:uiPriority="39" w:unhideWhenUsed="1"/>
+    <w:lsdException w:name="toc 5" w:semiHidden="1" w:uiPriority="39" w:unhideWhenUsed="1"/>
+    <w:lsdException w:name="toc 6" w:semiHidden="1" w:uiPriority="39" w:unhideWhenUsed="1"/>
+    <w:lsdException w:name="toc 7" w:semiHidden="1" w:uiPriority="39" w:unhideWhenUsed="1"/>
+    <w:lsdException w:name="toc 8" w:semiHidden="1" w:uiPriority="39" w:unhideWhenUsed="1"/>
+    <w:lsdException w:name="toc 9" w:semiHidden="1" w:uiPriority="39" w:unhideWhenUsed="1"/>
+    <w:lsdException w:name="Normal Indent" w:semiHidden="1" w:unhideWhenUsed="1"/>
+    <w:lsdException w:name="footnote text" w:semiHidden="1" w:unhideWhenUsed="1"/>
+    <w:lsdException w:name="annotation text" w:semiHidden="1" w:unhideWhenUsed="1"/>
+    <w:lsdException w:name="header" w:semiHidden="1" w:unhideWhenUsed="1"/>
+    <w:lsdException w:name="footer" w:semiHidden="1" w:unhideWhenUsed="1"/>
+    <w:lsdException w:name="index heading" w:semiHidden="1" w:unhideWhenUsed="1"/>
+    <w:lsdException w:name="caption" w:semiHidden="1" w:uiPriority="35" w:unhideWhenUsed="1" w:qFormat="1"/>
+    <w:lsdException w:name="table of figures" w:semiHidden="1" w:unhideWhenUsed="1"/>
+    <w:lsdException w:name="envelope address" w:semiHidden="1" w:unhideWhenUsed="1"/>
+    <w:lsdException w:name="envelope return" w:semiHidden="1" w:unhideWhenUsed="1"/>
+    <w:lsdException w:name="footnote reference" w:semiHidden="1" w:unhideWhenUsed="1"/>
+    <w:lsdException w:name="annotation reference" w:semiHidden="1" w:unhideWhenUsed="1"/>
+    <w:lsdException w:name="line number" w:semiHidden="1" w:unhideWhenUsed="1"/>
+    <w:lsdException w:name="page number" w:semiHidden="1" w:unhideWhenUsed="1"/>
+    <w:lsdException w:name="endnote reference" w:semiHidden="1" w:unhideWhenUsed="1"/>
+    <w:lsdException w:name="endnote text" w:semiHidden="1" w:unhideWhenUsed="1"/>
+    <w:lsdException w:name="table of authorities" w:semiHidden="1" w:unhideWhenUsed="1"/>
+    <w:lsdException w:name="macro" w:semiHidden="1" w:unhideWhenUsed="1"/>
+    <w:lsdException w:name="toa heading" w:semiHidden="1" w:unhideWhenUsed="1"/>
+    <w:lsdException w:name="List" w:semiHidden="1" w:unhideWhenUsed="1"/>
+    <w:lsdException w:name="List Bullet" w:semiHidden="1" w:unhideWhenUsed="1"/>
+    <w:lsdException w:name="List Number" w:semiHidden="1" w:unhideWhenUsed="1"/>
+    <w:lsdException w:name="List 2" w:semiHidden="1" w:unhideWhenUsed="1"/>
+    <w:lsdException w:name="List 3" w:semiHidden="1" w:unhideWhenUsed="1"/>
+    <w:lsdException w:name="List 4" w:semiHidden="1" w:unhideWhenUsed="1"/>
+    <w:lsdException w:name="List 5" w:semiHidden="1" w:unhideWhenUsed="1"/>
+    <w:lsdException w:name="List Bullet 2" w:semiHidden="1" w:unhideWhenUsed="1"/>
+    <w:lsdException w:name="List Bullet 3" w:semiHidden="1" w:unhideWhenUsed="1"/>
+    <w:lsdException w:name="List Bullet 4" w:semiHidden="1" w:unhideWhenUsed="1"/>
+    <w:lsdException w:name="List Bullet 5" w:semiHidden="1" w:unhideWhenUsed="1"/>
+    <w:lsdException w:name="List Number 2" w:semiHidden="1" w:unhideWhenUsed="1"/>
+    <w:lsdException w:name="List Number 3" w:semiHidden="1" w:unhideWhenUsed="1"/>
+    <w:lsdException w:name="List Number 4" w:semiHidden="1" w:unhideWhenUsed="1"/>
+    <w:lsdException w:name="List Number 5" w:semiHidden="1" w:unhideWhenUsed="1"/>
+    <w:lsdException w:name="Title" w:uiPriority="10" w:qFormat="1"/>
+    <w:lsdException w:name="Closing" w:semiHidden="1" w:unhideWhenUsed="1"/>
+    <w:lsdException w:name="Signature" w:semiHidden="1" w:unhideWhenUsed="1"/>
+    <w:lsdException w:name="Default Paragraph Font" w:semiHidden="1" w:uiPriority="1" w:unhideWhenUsed="1"/>
+    <w:lsdException w:name="Body Text" w:semiHidden="1" w:unhideWhenUsed="1"/>
+    <w:lsdException w:name="Body Text Indent" w:semiHidden="1" w:unhideWhenUsed="1"/>
+    <w:lsdException w:name="List Continue" w:semiHidden="1" w:unhideWhenUsed="1"/>
+    <w:lsdException w:name="List Continue 2" w:semiHidden="1" w:unhideWhenUsed="1"/>
+    <w:lsdException w:name="List Continue 3" w:semiHidden="1" w:unhideWhenUsed="1"/>
+    <w:lsdException w:name="List Continue 4" w:semiHidden="1" w:unhideWhenUsed="1"/>
+    <w:lsdException w:name="List Continue 5" w:semiHidden="1" w:unhideWhenUsed="1"/>
+    <w:lsdException w:name="Message Header" w:semiHidden="1" w:unhideWhenUsed="1"/>
+    <w:lsdException w:name="Subtitle" w:uiPriority="11" w:qFormat="1"/>
+    <w:lsdException w:name="Salutation" w:semiHidden="1" w:unhideWhenUsed="1"/>
+    <w:lsdException w:name="Date" w:semiHidden="1" w:unhideWhenUsed="1"/>
+    <w:lsdException w:name="Body Text First Indent" w:semiHidden="1" w:unhideWhenUsed="1"/>
+    <w:lsdException w:name="Body Text First Indent 2" w:semiHidden="1" w:unhideWhenUsed="1"/>
+    <w:lsdException w:name="Note Heading" w:semiHidden="1" w:unhideWhenUsed="1"/>
+    <w:lsdException w:name="Body Text 2" w:semiHidden="1" w:unhideWhenUsed="1"/>
+    <w:lsdException w:name="Body Text 3" w:semiHidden="1" w:unhideWhenUsed="1"/>
+    <w:lsdException w:name="Body Text Indent 2" w:semiHidden="1" w:unhideWhenUsed="1"/>
+    <w:lsdException w:name="Body Text Indent 3" w:semiHidden="1" w:unhideWhenUsed="1"/>
+    <w:lsdException w:name="Block Text" w:semiHidden="1" w:unhideWhenUsed="1"/>
+    <w:lsdException w:name="Hyperlink" w:semiHidden="1" w:unhideWhenUsed="1"/>
+    <w:lsdException w:name="FollowedHyperlink" w:semiHidden="1" w:unhideWhenUsed="1"/>
+    <w:lsdException w:name="Strong" w:uiPriority="22" w:qFormat="1"/>
+    <w:lsdException w:name="Emphasis" w:uiPriority="20" w:qFormat="1"/>
+    <w:lsdException w:name="Document Map" w:semiHidden="1" w:unhideWhenUsed="1"/>
+    <w:lsdException w:name="Plain Text" w:semiHidden="1" w:unhideWhenUsed="1"/>
+    <w:lsdException w:name="E-mail Signature" w:semiHidden="1" w:unhideWhenUsed="1"/>
+    <w:lsdException w:name="HTML Top of Form" w:semiHidden="1" w:unhideWhenUsed="1"/>
+    <w:lsdException w:name="HTML Bottom of Form" w:semiHidden="1" w:unhideWhenUsed="1"/>
+    <w:lsdException w:name="Normal (Web)" w:semiHidden="1" w:unhideWhenUsed="1"/>
+    <w:lsdException w:name="HTML Acronym" w:semiHidden="1" w:unhideWhenUsed="1"/>
+    <w:lsdException w:name="HTML Address" w:semiHidden="1" w:unhideWhenUsed="1"/>
+    <w:lsdException w:name="HTML Cite" w:semiHidden="1" w:unhideWhenUsed="1"/>
+    <w:lsdException w:name="HTML Code" w:semiHidden="1" w:unhideWhenUsed="1"/>
+    <w:lsdException w:name="HTML Definition" w:semiHidden="1" w:unhideWhenUsed="1"/>
+    <w:lsdException w:name="HTML Keyboard" w:semiHidden="1" w:unhideWhenUsed="1"/>
+    <w:lsdException w:name="HTML Preformatted" w:semiHidden="1" w:unhideWhenUsed="1"/>
+    <w:lsdException w:name="HTML Sample" w:semiHidden="1" w:unhideWhenUsed="1"/>
+    <w:lsdException w:name="HTML Typewriter" w:semiHidden="1" w:unhideWhenUsed="1"/>
+    <w:lsdException w:name="HTML Variable" w:semiHidden="1" w:unhideWhenUsed="1"/>
+    <w:lsdException w:name="Normal Table" w:semiHidden="1" w:unhideWhenUsed="1"/>
+    <w:lsdException w:name="annotation subject" w:semiHidden="1" w:unhideWhenUsed="1"/>
+    <w:lsdException w:name="No List" w:semiHidden="1" w:unhideWhenUsed="1"/>
+    <w:lsdException w:name="Outline List 1" w:semiHidden="1" w:unhideWhenUsed="1"/>
+    <w:lsdException w:name="Outline List 2" w:semiHidden="1" w:unhideWhenUsed="1"/>
+    <w:lsdException w:name="Outline List 3" w:semiHidden="1" w:unhideWhenUsed="1"/>
+    <w:lsdException w:name="Table Simple 1" w:semiHidden="1" w:unhideWhenUsed="1"/>
+    <w:lsdException w:name="Table Simple 2" w:semiHidden="1" w:unhideWhenUsed="1"/>
+    <w:lsdException w:name="Table Simple 3" w:semiHidden="1" w:unhideWhenUsed="1"/>
+    <w:lsdException w:name="Table Classic 1" w:semiHidden="1" w:unhideWhenUsed="1"/>
+    <w:lsdException w:name="Table Classic 2" w:semiHidden="1" w:unhideWhenUsed="1"/>
+    <w:lsdException w:name="Table Classic 3" w:semiHidden="1" w:unhideWhenUsed="1"/>
+    <w:lsdException w:name="Table Classic 4" w:semiHidden="1" w:unhideWhenUsed="1"/>
+    <w:lsdException w:name="Table Colorful 1" w:semiHidden="1" w:unhideWhenUsed="1"/>
+    <w:lsdException w:name="Table Colorful 2" w:semiHidden="1" w:unhideWhenUsed="1"/>
+    <w:lsdException w:name="Table Colorful 3" w:semiHidden="1" w:unhideWhenUsed="1"/>
+    <w:lsdException w:name="Table Columns 1" w:semiHidden="1" w:unhideWhenUsed="1"/>
+    <w:lsdException w:name="Table Columns 2" w:semiHidden="1" w:unhideWhenUsed="1"/>
+    <w:lsdException w:name="Table Columns 3" w:semiHidden="1" w:unhideWhenUsed="1"/>
+    <w:lsdException w:name="Table Columns 4" w:semiHidden="1" w:unhideWhenUsed="1"/>
+    <w:lsdException w:name="Table Columns 5" w:semiHidden="1" w:unhideWhenUsed="1"/>
+    <w:lsdException w:name="Table Grid 1" w:semiHidden="1" w:unhideWhenUsed="1"/>
+    <w:lsdException w:name="Table Grid 2" w:semiHidden="1" w:unhideWhenUsed="1"/>
+    <w:lsdException w:name="Table Grid 3" w:semiHidden="1" w:unhideWhenUsed="1"/>
+    <w:lsdException w:name="Table Grid 4" w:semiHidden="1" w:unhideWhenUsed="1"/>
+    <w:lsdException w:name="Table Grid 5" w:semiHidden="1" w:unhideWhenUsed="1"/>
+    <w:lsdException w:name="Table Grid 6" w:semiHidden="1" w:unhideWhenUsed="1"/>
+    <w:lsdException w:name="Table Grid 7" w:semiHidden="1" w:unhideWhenUsed="1"/>
+    <w:lsdException w:name="Table Grid 8" w:semiHidden="1" w:unhideWhenUsed="1"/>
+    <w:lsdException w:name="Table List 1" w:semiHidden="1" w:unhideWhenUsed="1"/>
+    <w:lsdException w:name="Table List 2" w:semiHidden="1" w:unhideWhenUsed="1"/>
+    <w:lsdException w:name="Table List 3" w:semiHidden="1" w:unhideWhenUsed="1"/>
+    <w:lsdException w:name="Table List 4" w:semiHidden="1" w:unhideWhenUsed="1"/>
+    <w:lsdException w:name="Table List 5" w:semiHidden="1" w:unhideWhenUsed="1"/>
+    <w:lsdException w:name="Table List 6" w:semiHidden="1" w:unhideWhenUsed="1"/>
+    <w:lsdException w:name="Table List 7" w:semiHidden="1" w:unhideWhenUsed="1"/>
+    <w:lsdException w:name="Table List 8" w:semiHidden="1" w:unhideWhenUsed="1"/>
+    <w:lsdException w:name="Table 3D effects 1" w:semiHidden="1" w:unhideWhenUsed="1"/>
+    <w:lsdException w:name="Table 3D effects 2" w:semiHidden="1" w:unhideWhenUsed="1"/>
+    <w:lsdException w:name="Table 3D effects 3" w:semiHidden="1" w:unhideWhenUsed="1"/>
+    <w:lsdException w:name="Table Contemporary" w:semiHidden="1" w:unhideWhenUsed="1"/>
+    <w:lsdException w:name="Table Elegant" w:semiHidden="1" w:unhideWhenUsed="1"/>
+    <w:lsdException w:name="Table Professional" w:semiHidden="1" w:unhideWhenUsed="1"/>
+    <w:lsdException w:name="Table Subtle 1" w:semiHidden="1" w:unhideWhenUsed="1"/>
+    <w:lsdException w:name="Table Subtle 2" w:semiHidden="1" w:unhideWhenUsed="1"/>
+    <w:lsdException w:name="Table Web 1" w:semiHidden="1" w:unhideWhenUsed="1"/>
+    <w:lsdException w:name="Table Web 2" w:semiHidden="1" w:unhideWhenUsed="1"/>
+    <w:lsdException w:name="Table Web 3" w:semiHidden="1" w:unhideWhenUsed="1"/>
+    <w:lsdException w:name="Balloon Text" w:semiHidden="1" w:unhideWhenUsed="1"/>
+    <w:lsdException w:name="Table Grid" w:semiHidden="1" w:uiPriority="59" w:unhideWhenUsed="1"/>
+    <w:lsdException w:name="Table Theme" w:semiHidden="1" w:unhideWhenUsed="1"/>
+    <w:lsdException w:name="Placeholder Text" w:semiHidden="1"/>
+    <w:lsdException w:name="No Spacing" w:uiPriority="1" w:qFormat="1"/>
+    <w:lsdException w:name="Light Shading" w:uiPriority="60"/>
+    <w:lsdException w:name="Light List" w:uiPriority="61"/>
+    <w:lsdException w:name="Light Grid" w:uiPriority="62"/>
+    <w:lsdException w:name="Medium Shading 1" w:uiPriority="63"/>
+    <w:lsdException w:name="Medium Shading 2" w:uiPriority="64"/>
+    <w:lsdException w:name="Medium List 1" w:uiPriority="65"/>
+    <w:lsdException w:name="Medium List 2" w:uiPriority="66"/>
+    <w:lsdException w:name="Medium Grid 1" w:uiPriority="67"/>
+    <w:lsdException w:name="Medium Grid 2" w:uiPriority="68"/>
+    <w:lsdException w:name="Medium Grid 3" w:uiPriority="69"/>
+    <w:lsdException w:name="Dark List" w:uiPriority="70"/>
+    <w:lsdException w:name="Colorful Shading" w:uiPriority="71"/>
+    <w:lsdException w:name="Colorful List" w:uiPriority="72"/>
+    <w:lsdException w:name="Colorful Grid" w:uiPriority="73"/>
+    <w:lsdException w:name="Light Shading Accent 1" w:uiPriority="60"/>
+    <w:lsdException w:name="Light List Accent 1" w:uiPriority="61"/>
+    <w:lsdException w:name="Light Grid Accent 1" w:uiPriority="62"/>
+    <w:lsdException w:name="Medium Shading 1 Accent 1" w:uiPriority="63"/>
+    <w:lsdException w:name="Medium Shading 2 Accent 1" w:uiPriority="64"/>
+    <w:lsdException w:name="Medium List 1 Accent 1" w:uiPriority="65"/>
+    <w:lsdException w:name="Revision" w:semiHidden="1"/>
+    <w:lsdException w:name="List Paragraph" w:uiPriority="34" w:qFormat="1"/>
+    <w:lsdException w:name="Quote" w:uiPriority="29" w:qFormat="1"/>
+    <w:lsdException w:name="Intense Quote" w:uiPriority="30" w:qFormat="1"/>
+    <w:lsdException w:name="Medium List 2 Accent 1" w:uiPriority="66"/>
+    <w:lsdException w:name="Medium Grid 1 Accent 1" w:uiPriority="67"/>
+    <w:lsdException w:name="Medium Grid 2 Accent 1" w:uiPriority="68"/>
+    <w:lsdException w:name="Medium Grid 3 Accent 1" w:uiPriority="69"/>
+    <w:lsdException w:name="Dark List Accent 1" w:uiPriority="70"/>
+    <w:lsdException w:name="Colorful Shading Accent 1" w:uiPriority="71"/>
+    <w:lsdException w:name="Colorful List Accent 1" w:uiPriority="72"/>
+    <w:lsdException w:name="Colorful Grid Accent 1" w:uiPriority="73"/>
+    <w:lsdException w:name="Light Shading Accent 2" w:uiPriority="60"/>
+    <w:lsdException w:name="Light List Accent 2" w:uiPriority="61"/>
+    <w:lsdException w:name="Light Grid Accent 2" w:uiPriority="62"/>
+    <w:lsdException w:name="Medium Shading 1 Accent 2" w:uiPriority="63"/>
+    <w:lsdException w:name="Medium Shading 2 Accent 2" w:uiPriority="64"/>
+    <w:lsdException w:name="Medium List 1 Accent 2" w:uiPriority="65"/>
+    <w:lsdException w:name="Medium List 2 Accent 2" w:uiPriority="66"/>
+    <w:lsdException w:name="Medium Grid 1 Accent 2" w:uiPriority="67"/>
+    <w:lsdException w:name="Medium Grid 2 Accent 2" w:uiPriority="68"/>
+    <w:lsdException w:name="Medium Grid 3 Accent 2" w:uiPriority="69"/>
+    <w:lsdException w:name="Dark List Accent 2" w:uiPriority="70"/>
+    <w:lsdException w:name="Colorful Shading Accent 2" w:uiPriority="71"/>
+    <w:lsdException w:name="Colorful List Accent 2" w:uiPriority="72"/>
+    <w:lsdException w:name="Colorful Grid Accent 2" w:uiPriority="73"/>
+    <w:lsdException w:name="Light Shading Accent 3" w:uiPriority="60"/>
+    <w:lsdException w:name="Light List Accent 3" w:uiPriority="61"/>
+    <w:lsdException w:name="Light Grid Accent 3" w:uiPriority="62"/>
+    <w:lsdException w:name="Medium Shading 1 Accent 3" w:uiPriority="63"/>
+    <w:lsdException w:name="Medium Shading 2 Accent 3" w:uiPriority="64"/>
+    <w:lsdException w:name="Medium List 1 Accent 3" w:uiPriority="65"/>
+    <w:lsdException w:name="Medium List 2 Accent 3" w:uiPriority="66"/>
+    <w:lsdException w:name="Medium Grid 1 Accent 3" w:uiPriority="67"/>
+    <w:lsdException w:name="Medium Grid 2 Accent 3" w:uiPriority="68"/>
+    <w:lsdException w:name="Medium Grid 3 Accent 3" w:uiPriority="69"/>
+    <w:lsdException w:name="Dark List Accent 3" w:uiPriority="70"/>
+    <w:lsdException w:name="Colorful Shading Accent 3" w:uiPriority="71"/>
+    <w:lsdException w:name="Colorful List Accent 3" w:uiPriority="72"/>
+    <w:lsdException w:name="Colorful Grid Accent 3" w:uiPriority="73"/>
+    <w:lsdException w:name="Light Shading Accent 4" w:uiPriority="60"/>
+    <w:lsdException w:name="Light List Accent 4" w:uiPriority="61"/>
+    <w:lsdException w:name="Light Grid Accent 4" w:uiPriority="62"/>
+    <w:lsdException w:name="Medium Shading 1 Accent 4" w:uiPriority="63"/>
+    <w:lsdException w:name="Medium Shading 2 Accent 4" w:uiPriority="64"/>
+    <w:lsdException w:name="Medium List 1 Accent 4" w:uiPriority="65"/>
+    <w:lsdException w:name="Medium List 2 Accent 4" w:uiPriority="66"/>
+    <w:lsdException w:name="Medium Grid 1 Accent 4" w:uiPriority="67"/>
+    <w:lsdException w:name="Medium Grid 2 Accent 4" w:uiPriority="68"/>
+    <w:lsdException w:name="Medium Grid 3 Accent 4" w:uiPriority="69"/>
+    <w:lsdException w:name="Dark List Accent 4" w:uiPriority="70"/>
+    <w:lsdException w:name="Colorful Shading Accent 4" w:uiPriority="71"/>
+    <w:lsdException w:name="Colorful List Accent 4" w:uiPriority="72"/>
+    <w:lsdException w:name="Colorful Grid Accent 4" w:uiPriority="73"/>
+    <w:lsdException w:name="Light Shading Accent 5" w:uiPriority="60"/>
+    <w:lsdException w:name="Light List Accent 5" w:uiPriority="61"/>
+    <w:lsdException w:name="Light Grid Accent 5" w:uiPriority="62"/>
+    <w:lsdException w:name="Medium Shading 1 Accent 5" w:uiPriority="63"/>
+    <w:lsdException w:name="Medium Shading 2 Accent 5" w:uiPriority="64"/>
+    <w:lsdException w:name="Medium List 1 Accent 5" w:uiPriority="65"/>
+    <w:lsdException w:name="Medium List 2 Accent 5" w:uiPriority="66"/>
+    <w:lsdException w:name="Medium Grid 1 Accent 5" w:uiPriority="67"/>
+    <w:lsdException w:name="Medium Grid 2 Accent 5" w:uiPriority="68"/>
+    <w:lsdException w:name="Medium Grid 3 Accent 5" w:uiPriority="69"/>
+    <w:lsdException w:name="Dark List Accent 5" w:uiPriority="70"/>
+    <w:lsdException w:name="Colorful Shading Accent 5" w:uiPriority="71"/>
+    <w:lsdException w:name="Colorful List Accent 5" w:uiPriority="72"/>
+    <w:lsdException w:name="Colorful Grid Accent 5" w:uiPriority="73"/>
+    <w:lsdException w:name="Light Shading Accent 6" w:uiPriority="60"/>
+    <w:lsdException w:name="Light List Accent 6" w:uiPriority="61"/>
+    <w:lsdException w:name="Light Grid Accent 6" w:uiPriority="62"/>
+    <w:lsdException w:name="Medium Shading 1 Accent 6" w:uiPriority="63"/>
+    <w:lsdException w:name="Medium Shading 2 Accent 6" w:uiPriority="64"/>
+    <w:lsdException w:name="Medium List 1 Accent 6" w:uiPriority="65"/>
+    <w:lsdException w:name="Medium List 2 Accent 6" w:uiPriority="66"/>
+    <w:lsdException w:name="Medium Grid 1 Accent 6" w:uiPriority="67"/>
+    <w:lsdException w:name="Medium Grid 2 Accent 6" w:uiPriority="68"/>
+    <w:lsdException w:name="Medium Grid 3 Accent 6" w:uiPriority="69"/>
+    <w:lsdException w:name="Dark List Accent 6" w:uiPriority="70"/>
+    <w:lsdException w:name="Colorful Shading Accent 6" w:uiPriority="71"/>
+    <w:lsdException w:name="Colorful List Accent 6" w:uiPriority="72"/>
+    <w:lsdException w:name="Colorful Grid Accent 6" w:uiPriority="73"/>
+    <w:lsdException w:name="Subtle Emphasis" w:uiPriority="19" w:qFormat="1"/>
+    <w:lsdException w:name="Intense Emphasis" w:uiPriority="21" w:qFormat="1"/>
+    <w:lsdException w:name="Subtle Reference" w:uiPriority="31" w:qFormat="1"/>
+    <w:lsdException w:name="Intense Reference" w:uiPriority="32" w:qFormat="1"/>
+    <w:lsdException w:name="Book Title" w:uiPriority="33" w:qFormat="1"/>
+    <w:lsdException w:name="Bibliography" w:semiHidden="1" w:uiPriority="37" w:unhideWhenUsed="1"/>
+    <w:lsdException w:name="TOC Heading" w:semiHidden="1" w:uiPriority="39" w:unhideWhenUsed="1" w:qFormat="1"/>
+    <w:lsdException w:name="Plain Table 1" w:uiPriority="41"/>
+    <w:lsdException w:name="Plain Table 2" w:uiPriority="42"/>
+    <w:lsdException w:name="Plain Table 3" w:uiPriority="43"/>
+    <w:lsdException w:name="Plain Table 4" w:uiPriority="44"/>
+    <w:lsdException w:name="Plain Table 5" w:uiPriority="45"/>
+    <w:lsdException w:name="Grid Table Light" w:uiPriority="40"/>
+    <w:lsdException w:name="Grid Table 1 Light" w:uiPriority="46"/>
+    <w:lsdException w:name="Grid Table 2" w:uiPriority="47"/>
+    <w:lsdException w:name="Grid Table 3" w:uiPriority="48"/>
+    <w:lsdException w:name="Grid Table 4" w:uiPriority="49"/>
+    <w:lsdException w:name="Grid Table 5 Dark" w:uiPriority="50"/>
+    <w:lsdException w:name="Grid Table 6 Colorful" w:uiPriority="51"/>
+    <w:lsdException w:name="Grid Table 7 Colorful" w:uiPriority="52"/>
+    <w:lsdException w:name="Grid Table 1 Light Accent 1" w:uiPriority="46"/>
+    <w:lsdException w:name="Grid Table 2 Accent 1" w:uiPriority="47"/>
+    <w:lsdException w:name="Grid Table 3 Accent 1" w:uiPriority="48"/>
+    <w:lsdException w:name="Grid Table 4 Accent 1" w:uiPriority="49"/>
+    <w:lsdException w:name="Grid Table 5 Dark Accent 1" w:uiPriority="50"/>
+    <w:lsdException w:name="Grid Table 6 Colorful Accent 1" w:uiPriority="51"/>
+    <w:lsdException w:name="Grid Table 7 Colorful Accent 1" w:uiPriority="52"/>
+    <w:lsdException w:name="Grid Table 1 Light Accent 2" w:uiPriority="46"/>
+    <w:lsdException w:name="Grid Table 2 Accent 2" w:uiPriority="47"/>
+    <w:lsdException w:name="Grid Table 3 Accent 2" w:uiPriority="48"/>
+    <w:lsdException w:name="Grid Table 4 Accent 2" w:uiPriority="49"/>
+    <w:lsdException w:name="Grid Table 5 Dark Accent 2" w:uiPriority="50"/>
+    <w:lsdException w:name="Grid Table 6 Colorful Accent 2" w:uiPriority="51"/>
+    <w:lsdException w:name="Grid Table 7 Colorful Accent 2" w:uiPriority="52"/>
+    <w:lsdException w:name="Grid Table 1 Light Accent 3" w:uiPriority="46"/>
+    <w:lsdException w:name="Grid Table 2 Accent 3" w:uiPriority="47"/>
+    <w:lsdException w:name="Grid Table 3 Accent 3" w:uiPriority="48"/>
+    <w:lsdException w:name="Grid Table 4 Accent 3" w:uiPriority="49"/>
+    <w:lsdException w:name="Grid Table 5 Dark Accent 3" w:uiPriority="50"/>
+    <w:lsdException w:name="Grid Table 6 Colorful Accent 3" w:uiPriority="51"/>
+    <w:lsdException w:name="Grid Table 7 Colorful Accent 3" w:uiPriority="52"/>
+    <w:lsdException w:name="Grid Table 1 Light Accent 4" w:uiPriority="46"/>
+    <w:lsdException w:name="Grid Table 2 Accent 4" w:uiPriority="47"/>
+    <w:lsdException w:name="Grid Table 3 Accent 4" w:uiPriority="48"/>
+    <w:lsdException w:name="Grid Table 4 Accent 4" w:uiPriority="49"/>
+    <w:lsdException w:name="Grid Table 5 Dark Accent 4" w:uiPriority="50"/>
+    <w:lsdException w:name="Grid Table 6 Colorful Accent 4" w:uiPriority="51"/>
+    <w:lsdException w:name="Grid Table 7 Colorful Accent 4" w:uiPriority="52"/>
+    <w:lsdException w:name="Grid Table 1 Light Accent 5" w:uiPriority="46"/>
+    <w:lsdException w:name="Grid Table 2 Accent 5" w:uiPriority="47"/>
+    <w:lsdException w:name="Grid Table 3 Accent 5" w:uiPriority="48"/>
+    <w:lsdException w:name="Grid Table 4 Accent 5" w:uiPriority="49"/>
+    <w:lsdException w:name="Grid Table 5 Dark Accent 5" w:uiPriority="50"/>
+    <w:lsdException w:name="Grid Table 6 Colorful Accent 5" w:uiPriority="51"/>
+    <w:lsdException w:name="Grid Table 7 Colorful Accent 5" w:uiPriority="52"/>
+    <w:lsdException w:name="Grid Table 1 Light Accent 6" w:uiPriority="46"/>
+    <w:lsdException w:name="Grid Table 2 Accent 6" w:uiPriority="47"/>
+    <w:lsdException w:name="Grid Table 3 Accent 6" w:uiPriority="48"/>
+    <w:lsdException w:name="Grid Table 4 Accent 6" w:uiPriority="49"/>
+    <w:lsdException w:name="Grid Table 5 Dark Accent 6" w:uiPriority="50"/>
+    <w:lsdException w:name="Grid Table 6 Colorful Accent 6" w:uiPriority="51"/>
+    <w:lsdException w:name="Grid Table 7 Colorful Accent 6" w:uiPriority="52"/>
+    <w:lsdException w:name="List Table 1 Light" w:uiPriority="46"/>
+    <w:lsdException w:name="List Table 2" w:uiPriority="47"/>
+    <w:lsdException w:name="List Table 3" w:uiPriority="48"/>
+    <w:lsdException w:name="List Table 4" w:uiPriority="49"/>
+    <w:lsdException w:name="List Table 5 Dark" w:uiPriority="50"/>
+    <w:lsdException w:name="List Table 6 Colorful" w:uiPriority="51"/>
+    <w:lsdException w:name="List Table 7 Colorful" w:uiPriority="52"/>
+    <w:lsdException w:name="List Table 1 Light Accent 1" w:uiPriority="46"/>
+    <w:lsdException w:name="List Table 2 Accent 1" w:uiPriority="47"/>
+    <w:lsdException w:name="List Table 3 Accent 1" w:uiPriority="48"/>
+    <w:lsdException w:name="List Table 4 Accent 1" w:uiPriority="49"/>
+    <w:lsdException w:name="List Table 5 Dark Accent 1" w:uiPriority="50"/>
+    <w:lsdException w:name="List Table 6 Colorful Accent 1" w:uiPriority="51"/>
+    <w:lsdException w:name="List Table 7 Colorful Accent 1" w:uiPriority="52"/>
+    <w:lsdException w:name="List Table 1 Light Accent 2" w:uiPriority="46"/>
+    <w:lsdException w:name="List Table 2 Accent 2" w:uiPriority="47"/>
+    <w:lsdException w:name="List Table 3 Accent 2" w:uiPriority="48"/>
+    <w:lsdException w:name="List Table 4 Accent 2" w:uiPriority="49"/>
+    <w:lsdException w:name="List Table 5 Dark Accent 2" w:uiPriority="50"/>
+    <w:lsdException w:name="List Table 6 Colorful Accent 2" w:uiPriority="51"/>
+    <w:lsdException w:name="List Table 7 Colorful Accent 2" w:uiPriority="52"/>
+    <w:lsdException w:name="List Table 1 Light Accent 3" w:uiPriority="46"/>
+    <w:lsdException w:name="List Table 2 Accent 3" w:uiPriority="47"/>
+    <w:lsdException w:name="List Table 3 Accent 3" w:uiPriority="48"/>
+    <w:lsdException w:name="List Table 4 Accent 3" w:uiPriority="49"/>
+    <w:lsdException w:name="List Table 5 Dark Accent 3" w:uiPriority="50"/>
+    <w:lsdException w:name="List Table 6 Colorful Accent 3" w:uiPriority="51"/>
+    <w:lsdException w:name="List Table 7 Colorful Accent 3" w:uiPriority="52"/>
+    <w:lsdException w:name="List Table 1 Light Accent 4" w:uiPriority="46"/>
+    <w:lsdException w:name="List Table 2 Accent 4" w:uiPriority="47"/>
+    <w:lsdException w:name="List Table 3 Accent 4" w:uiPriority="48"/>
+    <w:lsdException w:name="List Table 4 Accent 4" w:uiPriority="49"/>
+    <w:lsdException w:name="List Table 5 Dark Accent 4" w:uiPriority="50"/>
+    <w:lsdException w:name="List Table 6 Colorful Accent 4" w:uiPriority="51"/>
+    <w:lsdException w:name="List Table 7 Colorful Accent 4" w:uiPriority="52"/>
+    <w:lsdException w:name="List Table 1 Light Accent 5" w:uiPriority="46"/>
+    <w:lsdException w:name="List Table 2 Accent 5" w:uiPriority="47"/>
+    <w:lsdException w:name="List Table 3 Accent 5" w:uiPriority="48"/>
+    <w:lsdException w:name="List Table 4 Accent 5" w:uiPriority="49"/>
+    <w:lsdException w:name="List Table 5 Dark Accent 5" w:uiPriority="50"/>
+    <w:lsdException w:name="List Table 6 Colorful Accent 5" w:uiPriority="51"/>
+    <w:lsdException w:name="List Table 7 Colorful Accent 5" w:uiPriority="52"/>
+    <w:lsdException w:name="List Table 1 Light Accent 6" w:uiPriority="46"/>
+    <w:lsdException w:name="List Table 2 Accent 6" w:uiPriority="47"/>
+    <w:lsdException w:name="List Table 3 Accent 6" w:uiPriority="48"/>
+    <w:lsdException w:name="List Table 4 Accent 6" w:uiPriority="49"/>
+    <w:lsdException w:name="List Table 5 Dark Accent 6" w:uiPriority="50"/>
+    <w:lsdException w:name="List Table 6 Colorful Accent 6" w:uiPriority="51"/>
+    <w:lsdException w:name="List Table 7 Colorful Accent 6" w:uiPriority="52"/>
+    <w:lsdException w:name="Mention" w:semiHidden="1" w:unhideWhenUsed="1"/>
+    <w:lsdException w:name="Smart Hyperlink" w:semiHidden="1" w:unhideWhenUsed="1"/>
+    <w:lsdException w:name="Hashtag" w:semiHidden="1" w:unhideWhenUsed="1"/>
+    <w:lsdException w:name="Unresolved Mention" w:semiHidden="1" w:unhideWhenUsed="1"/>
+    <w:lsdException w:name="Smart Link" w:semiHidden="1" w:unhideWhenUsed="1"/>
   </w:latentStyles>
   <w:style w:type="paragraph" w:default="1" w:styleId="Normal">
     <w:name w:val="Normal"/>
@@ -921,7 +1259,6 @@
     <w:uiPriority w:val="99"/>
     <w:semiHidden/>
     <w:unhideWhenUsed/>
-    <w:qFormat/>
     <w:tblPr>
       <w:tblInd w:w="0" w:type="dxa"/>
       <w:tblCellMar>
@@ -1285,7 +1622,6 @@
     <w:uiPriority w:val="59"/>
     <w:rsid w:val="00DB1F96"/>
     <w:tblPr>
-      <w:tblInd w:w="0" w:type="dxa"/>
       <w:tblBorders>
         <w:top w:val="single" w:sz="4" w:space="0" w:color="auto"/>
         <w:left w:val="single" w:sz="4" w:space="0" w:color="auto"/>
@@ -1294,12 +1630,6 @@
         <w:insideH w:val="single" w:sz="4" w:space="0" w:color="auto"/>
         <w:insideV w:val="single" w:sz="4" w:space="0" w:color="auto"/>
       </w:tblBorders>
-      <w:tblCellMar>
-        <w:top w:w="0" w:type="dxa"/>
-        <w:left w:w="108" w:type="dxa"/>
-        <w:bottom w:w="0" w:type="dxa"/>
-        <w:right w:w="108" w:type="dxa"/>
-      </w:tblCellMar>
     </w:tblPr>
   </w:style>
 </w:styles>
